--- a/handouts/Lab5.docx
+++ b/handouts/Lab5.docx
@@ -4,37 +4,85 @@
   <w:body>
     <w:p>
       <w:pPr>
+        <w:pStyle w:val="Heading3"/>
+      </w:pPr>
+      <w:bookmarkStart w:id="0" w:name="task_culturebacteria"/>
+      <w:r>
+        <w:t>BM327 Microbiology Semester 2 – Lab 5 Handout</w:t>
+      </w:r>
+      <w:bookmarkEnd w:id="0"/>
+    </w:p>
+    <w:p>
+      <w:pPr>
+        <w:pStyle w:val="Heading3"/>
+      </w:pPr>
+      <w:r>
+        <w:t>TASK 5A:</w:t>
+      </w:r>
+      <w:r>
+        <w:tab/>
+      </w:r>
+      <w:r>
+        <w:t xml:space="preserve">Analysing </w:t>
+      </w:r>
+      <w:r>
+        <w:t xml:space="preserve">biofilm formation by </w:t>
+      </w:r>
+      <w:r>
+        <w:rPr>
+          <w:i/>
+          <w:iCs/>
+        </w:rPr>
+        <w:t xml:space="preserve">P. aeruginosa </w:t>
+      </w:r>
+      <w:r>
+        <w:t>isolates</w:t>
+      </w:r>
+    </w:p>
+    <w:p>
+      <w:r>
+        <w:t xml:space="preserve">You should work in groups of </w:t>
+      </w:r>
+      <w:r>
+        <w:rPr>
+          <w:highlight w:val="yellow"/>
+        </w:rPr>
+        <w:t>2?4?</w:t>
+      </w:r>
+      <w:r>
+        <w:t xml:space="preserve"> to complete this task (Protocol 5.1), analysing the biofilm formation by three different </w:t>
+      </w:r>
+      <w:r>
+        <w:rPr>
+          <w:i/>
+          <w:iCs/>
+        </w:rPr>
+        <w:t xml:space="preserve">P. aeruginosa </w:t>
+      </w:r>
+      <w:r>
+        <w:t xml:space="preserve">strains. </w:t>
+      </w:r>
+    </w:p>
+    <w:p/>
+    <w:p>
+      <w:pPr>
         <w:pStyle w:val="Heading4"/>
       </w:pPr>
       <w:r>
         <w:t>Protocol 5.</w:t>
       </w:r>
-      <w:r>
-        <w:fldChar w:fldCharType="begin"/>
-      </w:r>
-      <w:r>
-        <w:instrText xml:space="preserve"> SEQ protocol \*MERGEFORMAT \r1 </w:instrText>
-      </w:r>
-      <w:r>
-        <w:fldChar w:fldCharType="separate"/>
-      </w:r>
-      <w:r>
-        <w:rPr>
-          <w:noProof/>
-        </w:rPr>
-        <w:t>1</w:t>
-      </w:r>
-      <w:r>
-        <w:rPr>
-          <w:noProof/>
-        </w:rPr>
-        <w:fldChar w:fldCharType="end"/>
-      </w:r>
+      <w:fldSimple w:instr=" SEQ protocol \*MERGEFORMAT \r1 ">
+        <w:r>
+          <w:rPr>
+            <w:noProof/>
+          </w:rPr>
+          <w:t>1</w:t>
+        </w:r>
+      </w:fldSimple>
       <w:r>
         <w:t>: Biofilm formation assay.</w:t>
       </w:r>
     </w:p>
-    <w:p/>
     <w:p>
       <w:pPr>
         <w:pStyle w:val="ListParagraph"/>
@@ -45,34 +93,10 @@
         <w:contextualSpacing w:val="0"/>
       </w:pPr>
       <w:r>
-        <w:t xml:space="preserve">Pipette 100 µl of medium into well A1: this is your </w:t>
-      </w:r>
-      <w:r>
-        <w:t>negative control</w:t>
-      </w:r>
-      <w:r>
-        <w:t xml:space="preserve">. Pipette 100 µl into three separate wells for each of the three </w:t>
-      </w:r>
-      <w:r>
-        <w:rPr>
-          <w:i/>
-        </w:rPr>
-        <w:t>Pseudomonas</w:t>
-      </w:r>
-      <w:r>
-        <w:t xml:space="preserve"> cultures. This will ensure you have triplicate samples for each culture. As you will be sharing a 96-well plate, be sure to carefully record the location of each sample</w:t>
-      </w:r>
-      <w:r>
-        <w:t xml:space="preserve"> </w:t>
-      </w:r>
-      <w:r>
-        <w:t>-</w:t>
-      </w:r>
-      <w:r>
-        <w:t xml:space="preserve"> </w:t>
-      </w:r>
-      <w:r>
-        <w:t>i.e. culture 1, wells B1, B2 and B3 etc.</w:t>
+        <w:t xml:space="preserve">Plan how you will pipet your samples into the 96-well plate, and enter </w:t>
+      </w:r>
+      <w:r>
+        <w:t>the well number for each sample in Table 1.</w:t>
       </w:r>
     </w:p>
     <w:p/>
@@ -86,7 +110,72 @@
         <w:contextualSpacing w:val="0"/>
       </w:pPr>
       <w:r>
-        <w:t>Incubate the cells at 30°C for 30 minutes</w:t>
+        <w:t>Working in triplicate, a</w:t>
+      </w:r>
+      <w:r>
+        <w:t xml:space="preserve">dd 100 </w:t>
+      </w:r>
+      <w:r>
+        <w:t>µl</w:t>
+      </w:r>
+      <w:r>
+        <w:t xml:space="preserve"> </w:t>
+      </w:r>
+      <w:r>
+        <w:t>of sample to each well as follows:</w:t>
+      </w:r>
+    </w:p>
+    <w:p>
+      <w:pPr>
+        <w:pStyle w:val="ListParagraph"/>
+        <w:numPr>
+          <w:ilvl w:val="1"/>
+          <w:numId w:val="1"/>
+        </w:numPr>
+        <w:contextualSpacing w:val="0"/>
+      </w:pPr>
+      <w:r>
+        <w:t xml:space="preserve">Pipette 100 µl of medium </w:t>
+      </w:r>
+      <w:r>
+        <w:t>into each well</w:t>
+      </w:r>
+      <w:r>
+        <w:t xml:space="preserve"> </w:t>
+      </w:r>
+      <w:r>
+        <w:t>(e.g., A1, A2, and A3), for your negative control.</w:t>
+      </w:r>
+    </w:p>
+    <w:p>
+      <w:pPr>
+        <w:pStyle w:val="ListParagraph"/>
+        <w:numPr>
+          <w:ilvl w:val="1"/>
+          <w:numId w:val="1"/>
+        </w:numPr>
+        <w:contextualSpacing w:val="0"/>
+      </w:pPr>
+      <w:r>
+        <w:t xml:space="preserve">Pipette 100 µl </w:t>
+      </w:r>
+      <w:r>
+        <w:t>of</w:t>
+      </w:r>
+      <w:r>
+        <w:t xml:space="preserve"> each of the </w:t>
+      </w:r>
+      <w:r>
+        <w:rPr>
+          <w:i/>
+        </w:rPr>
+        <w:t>Pseudomonas</w:t>
+      </w:r>
+      <w:r>
+        <w:t xml:space="preserve"> cultures</w:t>
+      </w:r>
+      <w:r>
+        <w:t xml:space="preserve"> into each well</w:t>
       </w:r>
       <w:r>
         <w:t>.</w:t>
@@ -103,7 +192,31 @@
         <w:contextualSpacing w:val="0"/>
       </w:pPr>
       <w:r>
-        <w:t>Add 25 µl of 1% crystal violet solution to each well.</w:t>
+        <w:t xml:space="preserve">Incubate the </w:t>
+      </w:r>
+      <w:r>
+        <w:t>96-well plate</w:t>
+      </w:r>
+      <w:r>
+        <w:t xml:space="preserve"> at 30°C for </w:t>
+      </w:r>
+      <w:r>
+        <w:t>at least 45</w:t>
+      </w:r>
+      <w:r>
+        <w:t xml:space="preserve"> minutes</w:t>
+      </w:r>
+      <w:r>
+        <w:t>.</w:t>
+      </w:r>
+      <w:r>
+        <w:t xml:space="preserve"> (</w:t>
+      </w:r>
+      <w:r>
+        <w:t>R</w:t>
+      </w:r>
+      <w:r>
+        <w:t>ecord your final incubation time).</w:t>
       </w:r>
     </w:p>
     <w:p/>
@@ -117,7 +230,7 @@
         <w:contextualSpacing w:val="0"/>
       </w:pPr>
       <w:r>
-        <w:t>Incubate the plate for a further 15 minutes at room temperature.</w:t>
+        <w:t>Add 25 µl of 1% crystal violet solution to each well.</w:t>
       </w:r>
     </w:p>
     <w:p/>
@@ -131,7 +244,7 @@
         <w:contextualSpacing w:val="0"/>
       </w:pPr>
       <w:r>
-        <w:t>After this time, rinse the wells thoroughly with water and invert the tray over some blue-roll paper to let the wells drain carefully.</w:t>
+        <w:t>Incubate the plate for a further 15 minutes at room temperature.</w:t>
       </w:r>
     </w:p>
     <w:p/>
@@ -145,41 +258,30 @@
         <w:contextualSpacing w:val="0"/>
       </w:pPr>
       <w:r>
+        <w:t>After this time, rinse the wells thoroughly with water and invert the tray over some blue-roll paper to let the wells drain carefully.</w:t>
+      </w:r>
+    </w:p>
+    <w:p/>
+    <w:p>
+      <w:pPr>
+        <w:pStyle w:val="ListParagraph"/>
+        <w:numPr>
+          <w:ilvl w:val="0"/>
+          <w:numId w:val="1"/>
+        </w:numPr>
+        <w:contextualSpacing w:val="0"/>
+      </w:pPr>
+      <w:r>
         <w:t xml:space="preserve">Record your observations in </w:t>
       </w:r>
       <w:r>
-        <w:fldChar w:fldCharType="begin"/>
-      </w:r>
-      <w:r>
-        <w:instrText xml:space="preserve"> REF _Ref175673722 \h </w:instrText>
-      </w:r>
-      <w:r>
-        <w:fldChar w:fldCharType="separate"/>
-      </w:r>
-      <w:r>
-        <w:t xml:space="preserve">Table </w:t>
-      </w:r>
-      <w:r>
-        <w:rPr>
-          <w:noProof/>
-        </w:rPr>
-        <w:t>25</w:t>
-      </w:r>
-      <w:r>
-        <w:fldChar w:fldCharType="end"/>
-      </w:r>
-      <w:r>
-        <w:t xml:space="preserve"> </w:t>
-      </w:r>
-      <w:r>
-        <w:t>using the qualitative scores given above (+++, ++, +, 0).</w:t>
-      </w:r>
-      <w:r>
-        <w:br w:type="page"/>
-      </w:r>
-      <w:r>
-        <w:lastRenderedPageBreak/>
-        <w:t xml:space="preserve"> </w:t>
+        <w:t xml:space="preserve">Table 1 </w:t>
+      </w:r>
+      <w:r>
+        <w:t xml:space="preserve">using </w:t>
+      </w:r>
+      <w:r>
+        <w:t>qualitative scores to represent the amount of biofilm formation (e.g., 0 = no biofilm formation, + = weak biofilm formation, ++ = strong biofilm formation).</w:t>
       </w:r>
     </w:p>
     <w:p/>
@@ -188,32 +290,14 @@
         <w:pStyle w:val="Caption"/>
         <w:keepNext/>
       </w:pPr>
-      <w:bookmarkStart w:id="0" w:name="_Ref175673722"/>
-      <w:r>
-        <w:t xml:space="preserve">Table </w:t>
-      </w:r>
-      <w:r>
-        <w:fldChar w:fldCharType="begin"/>
-      </w:r>
-      <w:r>
-        <w:instrText xml:space="preserve"> SEQ Table \* ARABIC </w:instrText>
-      </w:r>
-      <w:r>
-        <w:fldChar w:fldCharType="separate"/>
-      </w:r>
-      <w:r>
-        <w:rPr>
-          <w:noProof/>
-        </w:rPr>
-        <w:t>25</w:t>
-      </w:r>
-      <w:r>
-        <w:rPr>
-          <w:noProof/>
-        </w:rPr>
-        <w:fldChar w:fldCharType="end"/>
-      </w:r>
-      <w:bookmarkEnd w:id="0"/>
+      <w:bookmarkStart w:id="1" w:name="_Ref175673722"/>
+      <w:r>
+        <w:t>Table</w:t>
+      </w:r>
+      <w:bookmarkEnd w:id="1"/>
+      <w:r>
+        <w:t xml:space="preserve"> 1</w:t>
+      </w:r>
       <w:r>
         <w:t xml:space="preserve">. </w:t>
       </w:r>
@@ -244,7 +328,7 @@
       </w:tblGrid>
       <w:tr>
         <w:trPr>
-          <w:trHeight w:val="1134"/>
+          <w:trHeight w:val="884"/>
           <w:jc w:val="center"/>
         </w:trPr>
         <w:tc>
@@ -253,13 +337,25 @@
             <w:vAlign w:val="center"/>
           </w:tcPr>
           <w:p>
+            <w:pPr>
+              <w:rPr>
+                <w:b/>
+                <w:bCs/>
+              </w:rPr>
+            </w:pPr>
             <w:r>
               <w:rPr>
+                <w:b/>
+                <w:bCs/>
                 <w:i/>
               </w:rPr>
               <w:t xml:space="preserve">Pseudomonas </w:t>
             </w:r>
             <w:r>
+              <w:rPr>
+                <w:b/>
+                <w:bCs/>
+              </w:rPr>
               <w:t>isolate (name/reference ID)</w:t>
             </w:r>
           </w:p>
@@ -270,7 +366,17 @@
             <w:vAlign w:val="center"/>
           </w:tcPr>
           <w:p>
+            <w:pPr>
+              <w:rPr>
+                <w:b/>
+                <w:bCs/>
+              </w:rPr>
+            </w:pPr>
             <w:r>
+              <w:rPr>
+                <w:b/>
+                <w:bCs/>
+              </w:rPr>
               <w:t>Repeat (triplicates of each isolate)</w:t>
             </w:r>
           </w:p>
@@ -281,7 +387,17 @@
             <w:vAlign w:val="center"/>
           </w:tcPr>
           <w:p>
+            <w:pPr>
+              <w:rPr>
+                <w:b/>
+                <w:bCs/>
+              </w:rPr>
+            </w:pPr>
             <w:r>
+              <w:rPr>
+                <w:b/>
+                <w:bCs/>
+              </w:rPr>
               <w:t>Location of wells in 96-well plate</w:t>
             </w:r>
           </w:p>
@@ -292,15 +408,60 @@
             <w:vAlign w:val="center"/>
           </w:tcPr>
           <w:p>
+            <w:pPr>
+              <w:rPr>
+                <w:b/>
+                <w:bCs/>
+              </w:rPr>
+            </w:pPr>
             <w:r>
-              <w:t>Purple ring estimation</w:t>
+              <w:rPr>
+                <w:b/>
+                <w:bCs/>
+              </w:rPr>
+              <w:t xml:space="preserve">Biofilm </w:t>
+            </w:r>
+            <w:r>
+              <w:rPr>
+                <w:b/>
+                <w:bCs/>
+              </w:rPr>
+              <w:t>estimation</w:t>
+            </w:r>
+            <w:r>
+              <w:rPr>
+                <w:b/>
+                <w:bCs/>
+              </w:rPr>
+              <w:t xml:space="preserve"> </w:t>
+            </w:r>
+            <w:r>
+              <w:rPr>
+                <w:b/>
+                <w:bCs/>
+              </w:rPr>
+              <w:t>(p</w:t>
+            </w:r>
+            <w:r>
+              <w:rPr>
+                <w:b/>
+                <w:bCs/>
+              </w:rPr>
+              <w:t>urple ring</w:t>
+            </w:r>
+            <w:r>
+              <w:rPr>
+                <w:b/>
+                <w:bCs/>
+              </w:rPr>
+              <w:t>)</w:t>
             </w:r>
           </w:p>
         </w:tc>
       </w:tr>
       <w:tr>
         <w:trPr>
-          <w:trHeight w:val="567"/>
+          <w:trHeight w:val="454"/>
           <w:jc w:val="center"/>
         </w:trPr>
         <w:tc>
@@ -339,7 +500,7 @@
       </w:tr>
       <w:tr>
         <w:trPr>
-          <w:trHeight w:val="567"/>
+          <w:trHeight w:val="454"/>
           <w:jc w:val="center"/>
         </w:trPr>
         <w:tc>
@@ -378,7 +539,7 @@
       </w:tr>
       <w:tr>
         <w:trPr>
-          <w:trHeight w:val="567"/>
+          <w:trHeight w:val="454"/>
           <w:jc w:val="center"/>
         </w:trPr>
         <w:tc>
@@ -417,7 +578,7 @@
       </w:tr>
       <w:tr>
         <w:trPr>
-          <w:trHeight w:val="567"/>
+          <w:trHeight w:val="454"/>
           <w:jc w:val="center"/>
         </w:trPr>
         <w:tc>
@@ -456,7 +617,7 @@
       </w:tr>
       <w:tr>
         <w:trPr>
-          <w:trHeight w:val="567"/>
+          <w:trHeight w:val="454"/>
           <w:jc w:val="center"/>
         </w:trPr>
         <w:tc>
@@ -495,7 +656,7 @@
       </w:tr>
       <w:tr>
         <w:trPr>
-          <w:trHeight w:val="567"/>
+          <w:trHeight w:val="454"/>
           <w:jc w:val="center"/>
         </w:trPr>
         <w:tc>
@@ -534,7 +695,7 @@
       </w:tr>
       <w:tr>
         <w:trPr>
-          <w:trHeight w:val="567"/>
+          <w:trHeight w:val="454"/>
           <w:jc w:val="center"/>
         </w:trPr>
         <w:tc>
@@ -573,7 +734,7 @@
       </w:tr>
       <w:tr>
         <w:trPr>
-          <w:trHeight w:val="567"/>
+          <w:trHeight w:val="454"/>
           <w:jc w:val="center"/>
         </w:trPr>
         <w:tc>
@@ -612,7 +773,7 @@
       </w:tr>
       <w:tr>
         <w:trPr>
-          <w:trHeight w:val="567"/>
+          <w:trHeight w:val="454"/>
           <w:jc w:val="center"/>
         </w:trPr>
         <w:tc>
@@ -650,24 +811,13 @@
         </w:tc>
       </w:tr>
     </w:tbl>
-    <w:p/>
-    <w:p/>
     <w:p>
       <w:pPr>
         <w:pStyle w:val="Heading3"/>
       </w:pPr>
-      <w:r>
-        <w:t>Discussion questions: biofilm assay</w:t>
-      </w:r>
-    </w:p>
-    <w:p/>
-    <w:p/>
-    <w:p>
-      <w:pPr>
-        <w:pStyle w:val="Heading3"/>
-      </w:pPr>
-      <w:bookmarkStart w:id="1" w:name="task_abxRresults"/>
-      <w:r>
+      <w:bookmarkStart w:id="2" w:name="task_abxRresults"/>
+      <w:r>
+        <w:lastRenderedPageBreak/>
         <w:t>TASK 5</w:t>
       </w:r>
       <w:r>
@@ -694,7 +844,7 @@
       <w:r>
         <w:fldChar w:fldCharType="end"/>
       </w:r>
-      <w:bookmarkEnd w:id="1"/>
+      <w:bookmarkEnd w:id="2"/>
       <w:r>
         <w:t>:</w:t>
       </w:r>
@@ -769,6 +919,11 @@
       </w:pPr>
     </w:p>
     <w:p>
+      <w:r>
+        <w:t xml:space="preserve">You should work individually to complete this task (make independent observations of each plate), though you may wish to compare your results with your neighbours. </w:t>
+      </w:r>
+    </w:p>
+    <w:p>
       <w:pPr>
         <w:rPr>
           <w:bCs/>
@@ -784,71 +939,19 @@
         <w:rPr>
           <w:bCs/>
         </w:rPr>
-        <w:t xml:space="preserve"> Record your results in </w:t>
+        <w:t xml:space="preserve"> Record your results in</w:t>
       </w:r>
       <w:r>
         <w:rPr>
           <w:bCs/>
         </w:rPr>
-        <w:fldChar w:fldCharType="begin"/>
+        <w:t xml:space="preserve"> Table 2</w:t>
       </w:r>
       <w:r>
         <w:rPr>
           <w:bCs/>
         </w:rPr>
-        <w:instrText xml:space="preserve"> REF _Ref175673768 \h </w:instrText>
-      </w:r>
-      <w:r>
-        <w:rPr>
-          <w:bCs/>
-        </w:rPr>
-      </w:r>
-      <w:r>
-        <w:rPr>
-          <w:bCs/>
-        </w:rPr>
-        <w:fldChar w:fldCharType="separate"/>
-      </w:r>
-      <w:r>
-        <w:t xml:space="preserve">Table </w:t>
-      </w:r>
-      <w:r>
-        <w:rPr>
-          <w:noProof/>
-        </w:rPr>
-        <w:t>26</w:t>
-      </w:r>
-      <w:r>
-        <w:rPr>
-          <w:bCs/>
-        </w:rPr>
-        <w:fldChar w:fldCharType="end"/>
-      </w:r>
-      <w:r>
-        <w:rPr>
-          <w:bCs/>
-        </w:rPr>
         <w:t>.</w:t>
-      </w:r>
-    </w:p>
-    <w:p>
-      <w:pPr>
-        <w:rPr>
-          <w:bCs/>
-        </w:rPr>
-      </w:pPr>
-    </w:p>
-    <w:p>
-      <w:pPr>
-        <w:rPr>
-          <w:lang w:eastAsia="en-GB"/>
-        </w:rPr>
-      </w:pPr>
-      <w:r>
-        <w:rPr>
-          <w:lang w:eastAsia="en-GB"/>
-        </w:rPr>
-        <w:br w:type="page"/>
       </w:r>
     </w:p>
     <w:p>
@@ -863,32 +966,14 @@
         <w:pStyle w:val="Caption"/>
         <w:keepNext/>
       </w:pPr>
-      <w:bookmarkStart w:id="2" w:name="_Ref175673768"/>
-      <w:r>
-        <w:t xml:space="preserve">Table </w:t>
-      </w:r>
-      <w:r>
-        <w:fldChar w:fldCharType="begin"/>
-      </w:r>
-      <w:r>
-        <w:instrText xml:space="preserve"> SEQ Table \* ARABIC </w:instrText>
-      </w:r>
-      <w:r>
-        <w:fldChar w:fldCharType="separate"/>
-      </w:r>
-      <w:r>
-        <w:rPr>
-          <w:noProof/>
-        </w:rPr>
-        <w:t>26</w:t>
-      </w:r>
-      <w:r>
-        <w:rPr>
-          <w:noProof/>
-        </w:rPr>
-        <w:fldChar w:fldCharType="end"/>
-      </w:r>
-      <w:bookmarkEnd w:id="2"/>
+      <w:bookmarkStart w:id="3" w:name="_Ref175673768"/>
+      <w:r>
+        <w:t>Table</w:t>
+      </w:r>
+      <w:bookmarkEnd w:id="3"/>
+      <w:r>
+        <w:t xml:space="preserve"> 2</w:t>
+      </w:r>
       <w:r>
         <w:t xml:space="preserve">. </w:t>
       </w:r>
@@ -1386,162 +1471,760 @@
     <w:p>
       <w:pPr>
         <w:rPr>
+          <w:bCs/>
+        </w:rPr>
+      </w:pPr>
+    </w:p>
+    <w:p>
+      <w:pPr>
+        <w:pStyle w:val="Heading3"/>
+      </w:pPr>
+      <w:bookmarkStart w:id="4" w:name="task_ZNstain"/>
+      <w:r>
+        <w:t xml:space="preserve">TASK </w:t>
+      </w:r>
+      <w:r>
+        <w:t>5</w:t>
+      </w:r>
+      <w:r>
+        <w:fldChar w:fldCharType="begin"/>
+      </w:r>
+      <w:r>
+        <w:instrText xml:space="preserve"> </w:instrText>
+      </w:r>
+      <w:r>
+        <w:instrText>SEQ \* ALPHABETIC task \* MERGEFORMAT</w:instrText>
+      </w:r>
+      <w:r>
+        <w:instrText xml:space="preserve"> </w:instrText>
+      </w:r>
+      <w:r>
+        <w:fldChar w:fldCharType="separate"/>
+      </w:r>
+      <w:r>
+        <w:rPr>
+          <w:noProof/>
+        </w:rPr>
+        <w:t>C</w:t>
+      </w:r>
+      <w:r>
+        <w:fldChar w:fldCharType="end"/>
+      </w:r>
+      <w:bookmarkEnd w:id="4"/>
+      <w:r>
+        <w:t xml:space="preserve">: </w:t>
+      </w:r>
+      <w:r>
+        <w:tab/>
+        <w:t xml:space="preserve">Using </w:t>
+      </w:r>
+      <w:r>
+        <w:t>differential stain to identify a respiratory tract pathogen</w:t>
+      </w:r>
+    </w:p>
+    <w:p>
+      <w:pPr>
+        <w:rPr>
+          <w:bCs/>
+        </w:rPr>
+      </w:pPr>
+    </w:p>
+    <w:p>
+      <w:r>
+        <w:t xml:space="preserve">You should perform this task in groups of </w:t>
+      </w:r>
+      <w:r>
+        <w:rPr>
+          <w:highlight w:val="yellow"/>
+        </w:rPr>
+        <w:t>2?4?,</w:t>
+      </w:r>
+      <w:r>
+        <w:t xml:space="preserve"> staining your unknown respiratory tract pathogen and the appropriate positive and negative controls using the modified Ziehl-Neelson stain (Protocol 5.2). </w:t>
+      </w:r>
+    </w:p>
+    <w:p/>
+    <w:p>
+      <w:pPr>
+        <w:pStyle w:val="Heading4"/>
+      </w:pPr>
+      <w:r>
+        <w:t xml:space="preserve">Protocol </w:t>
+      </w:r>
+      <w:r>
+        <w:t>5.</w:t>
+      </w:r>
+      <w:r>
+        <w:fldChar w:fldCharType="begin"/>
+      </w:r>
+      <w:r>
+        <w:instrText xml:space="preserve"> </w:instrText>
+      </w:r>
+      <w:r>
+        <w:instrText>SEQ protocol \*MERGEFORMAT</w:instrText>
+      </w:r>
+      <w:r>
+        <w:instrText xml:space="preserve"> </w:instrText>
+      </w:r>
+      <w:r>
+        <w:fldChar w:fldCharType="separate"/>
+      </w:r>
+      <w:r>
+        <w:rPr>
+          <w:noProof/>
+        </w:rPr>
+        <w:t>2</w:t>
+      </w:r>
+      <w:r>
+        <w:fldChar w:fldCharType="end"/>
+      </w:r>
+      <w:r>
+        <w:t>: Modified Ziehl-Neelson stain</w:t>
+      </w:r>
+      <w:r>
+        <w:t>.</w:t>
+      </w:r>
+    </w:p>
+    <w:p>
+      <w:pPr>
+        <w:rPr>
+          <w:bCs/>
+        </w:rPr>
+      </w:pPr>
+    </w:p>
+    <w:p>
+      <w:pPr>
+        <w:pStyle w:val="ListParagraph"/>
+        <w:numPr>
+          <w:ilvl w:val="0"/>
+          <w:numId w:val="2"/>
+        </w:numPr>
+        <w:contextualSpacing w:val="0"/>
+      </w:pPr>
+      <w:r>
+        <w:t xml:space="preserve">Hold a glass slide with metal forceps and flame thoroughly its operational </w:t>
+      </w:r>
+      <w:r>
+        <w:t>upper surface</w:t>
+      </w:r>
+      <w:r>
+        <w:t xml:space="preserve"> using a Bunsen flame. Allow the slide to cool. Flame a loop until red hot and leave it to cool. Place a loopful of sterile water on the upper surface of the slide. Flame the loop again and allow it to cool, then use it to pick up a speck of a colony from the culture provided. Mix this speck thoroughly into the drop of water to form a dilute milky suspension covering an area of about the size of a 20p coin.</w:t>
+      </w:r>
+    </w:p>
+    <w:p>
+      <w:pPr>
+        <w:rPr>
+          <w:bCs/>
+        </w:rPr>
+      </w:pPr>
+    </w:p>
+    <w:p>
+      <w:pPr>
+        <w:pStyle w:val="ListParagraph"/>
+        <w:numPr>
+          <w:ilvl w:val="0"/>
+          <w:numId w:val="2"/>
+        </w:numPr>
+        <w:contextualSpacing w:val="0"/>
+        <w:rPr>
+          <w:bCs/>
+        </w:rPr>
+      </w:pPr>
+      <w:r>
+        <w:rPr>
+          <w:bCs/>
+        </w:rPr>
+        <w:t xml:space="preserve">Allow the film to dry completely. You may need to do this by warming the slide gently, holding it in forceps </w:t>
+      </w:r>
+      <w:r>
+        <w:t>well above the Bunsen’s flame.</w:t>
+      </w:r>
+    </w:p>
+    <w:p/>
+    <w:p>
+      <w:pPr>
+        <w:pStyle w:val="ListParagraph"/>
+        <w:numPr>
+          <w:ilvl w:val="0"/>
+          <w:numId w:val="2"/>
+        </w:numPr>
+        <w:contextualSpacing w:val="0"/>
+      </w:pPr>
+      <w:r>
+        <w:lastRenderedPageBreak/>
+        <w:t xml:space="preserve">Fix the film of cells to the slide by passing the lower surface of the slide through </w:t>
+      </w:r>
+      <w:r>
+        <w:t xml:space="preserve">the Bunsen flame slowly twice. </w:t>
+      </w:r>
+      <w:r>
+        <w:t>The slide will now be hot to the touch; allow it to cool.</w:t>
+      </w:r>
+    </w:p>
+    <w:p/>
+    <w:p>
+      <w:pPr>
+        <w:pStyle w:val="ListParagraph"/>
+        <w:numPr>
+          <w:ilvl w:val="0"/>
+          <w:numId w:val="2"/>
+        </w:numPr>
+        <w:contextualSpacing w:val="0"/>
+        <w:rPr>
+          <w:bCs/>
+        </w:rPr>
+      </w:pPr>
+      <w:r>
+        <w:rPr>
+          <w:bCs/>
+        </w:rPr>
+        <w:t xml:space="preserve">Place the slide on the staining rack over the </w:t>
+      </w:r>
+      <w:r>
+        <w:rPr>
+          <w:bCs/>
+        </w:rPr>
+        <w:t>basin provided</w:t>
+      </w:r>
+      <w:r>
+        <w:rPr>
+          <w:bCs/>
+        </w:rPr>
+        <w:t>.</w:t>
+      </w:r>
+    </w:p>
+    <w:p>
+      <w:pPr>
+        <w:rPr>
+          <w:bCs/>
+        </w:rPr>
+      </w:pPr>
+    </w:p>
+    <w:p>
+      <w:pPr>
+        <w:pStyle w:val="ListParagraph"/>
+        <w:numPr>
+          <w:ilvl w:val="0"/>
+          <w:numId w:val="2"/>
+        </w:numPr>
+        <w:contextualSpacing w:val="0"/>
+      </w:pPr>
+      <w:r>
+        <w:t>Cover the slide with carbol fuchsin solution (this contains phenol, so take care to avoid contact with skin. Wash hands immediately if this happens). Allow to stand for 5 min.</w:t>
+      </w:r>
+    </w:p>
+    <w:p/>
+    <w:p>
+      <w:pPr>
+        <w:pStyle w:val="ListParagraph"/>
+        <w:numPr>
+          <w:ilvl w:val="0"/>
+          <w:numId w:val="2"/>
+        </w:numPr>
+        <w:contextualSpacing w:val="0"/>
+        <w:rPr>
+          <w:bCs/>
+        </w:rPr>
+      </w:pPr>
+      <w:r>
+        <w:t>Rinse with water.</w:t>
+      </w:r>
+    </w:p>
+    <w:p>
+      <w:pPr>
+        <w:rPr>
+          <w:bCs/>
+        </w:rPr>
+      </w:pPr>
+    </w:p>
+    <w:p>
+      <w:pPr>
+        <w:pStyle w:val="ListParagraph"/>
+        <w:numPr>
+          <w:ilvl w:val="0"/>
+          <w:numId w:val="2"/>
+        </w:numPr>
+        <w:contextualSpacing w:val="0"/>
+        <w:rPr>
+          <w:bCs/>
+          <w:i/>
+        </w:rPr>
+      </w:pPr>
+      <w:r>
+        <w:rPr>
+          <w:bCs/>
+          <w:i/>
+        </w:rPr>
+        <w:t>Take great care, wear protective gloves and safety spectacles now to handle the next solution (</w:t>
+      </w:r>
+      <w:r>
+        <w:rPr>
+          <w:i/>
+        </w:rPr>
+        <w:t xml:space="preserve">hydrochloric acid in ethanol) which </w:t>
+      </w:r>
+      <w:r>
+        <w:rPr>
+          <w:bCs/>
+          <w:i/>
+        </w:rPr>
+        <w:t>is corrosive!</w:t>
+      </w:r>
+    </w:p>
+    <w:p>
+      <w:pPr>
+        <w:rPr>
+          <w:bCs/>
+          <w:i/>
+        </w:rPr>
+      </w:pPr>
+    </w:p>
+    <w:p>
+      <w:pPr>
+        <w:pStyle w:val="ListParagraph"/>
+        <w:numPr>
+          <w:ilvl w:val="0"/>
+          <w:numId w:val="2"/>
+        </w:numPr>
+        <w:contextualSpacing w:val="0"/>
+      </w:pPr>
+      <w:r>
+        <w:t>Decolourise the slide by covering it with hydrochloric acid in ethanol solution, and allow to stand for 15</w:t>
+      </w:r>
+      <w:r>
+        <w:t xml:space="preserve"> </w:t>
+      </w:r>
+      <w:r>
+        <w:t>-</w:t>
+      </w:r>
+      <w:r>
+        <w:t xml:space="preserve"> </w:t>
+      </w:r>
+      <w:r>
+        <w:t>30 seconds.</w:t>
+      </w:r>
+    </w:p>
+    <w:p/>
+    <w:p>
+      <w:pPr>
+        <w:pStyle w:val="ListParagraph"/>
+        <w:numPr>
+          <w:ilvl w:val="0"/>
+          <w:numId w:val="2"/>
+        </w:numPr>
+        <w:contextualSpacing w:val="0"/>
+      </w:pPr>
+      <w:r>
+        <w:t>Immediately remove excess acid by running slide in tap water.</w:t>
+      </w:r>
+    </w:p>
+    <w:p/>
+    <w:p>
+      <w:pPr>
+        <w:pStyle w:val="ListParagraph"/>
+        <w:numPr>
+          <w:ilvl w:val="0"/>
+          <w:numId w:val="2"/>
+        </w:numPr>
+        <w:contextualSpacing w:val="0"/>
+      </w:pPr>
+      <w:r>
+        <w:t xml:space="preserve">Counterstain with malachite green solution for </w:t>
+      </w:r>
+      <w:r>
+        <w:t>one</w:t>
+      </w:r>
+      <w:r>
+        <w:t xml:space="preserve"> min</w:t>
+      </w:r>
+      <w:r>
+        <w:t>ute</w:t>
+      </w:r>
+      <w:r>
+        <w:t>.</w:t>
+      </w:r>
+    </w:p>
+    <w:p/>
+    <w:p>
+      <w:pPr>
+        <w:pStyle w:val="ListParagraph"/>
+        <w:numPr>
+          <w:ilvl w:val="0"/>
+          <w:numId w:val="2"/>
+        </w:numPr>
+        <w:contextualSpacing w:val="0"/>
+      </w:pPr>
+      <w:r>
+        <w:t>Remove excess stain with water.</w:t>
+      </w:r>
+    </w:p>
+    <w:p/>
+    <w:p>
+      <w:pPr>
+        <w:pStyle w:val="ListParagraph"/>
+        <w:numPr>
+          <w:ilvl w:val="0"/>
+          <w:numId w:val="2"/>
+        </w:numPr>
+        <w:contextualSpacing w:val="0"/>
+      </w:pPr>
+      <w:r>
+        <w:t>Gently blot</w:t>
+      </w:r>
+      <w:r>
+        <w:t xml:space="preserve"> the slide</w:t>
+      </w:r>
+      <w:r>
+        <w:t xml:space="preserve"> dry and examine </w:t>
+      </w:r>
+      <w:r>
+        <w:t>under the microscope. Record your observations in Table 3.</w:t>
+      </w:r>
+    </w:p>
+    <w:p>
+      <w:pPr>
+        <w:rPr>
+          <w:bCs/>
+          <w:caps/>
+        </w:rPr>
+      </w:pPr>
+    </w:p>
+    <w:p>
+      <w:pPr>
+        <w:rPr>
+          <w:bCs/>
+          <w:i/>
+        </w:rPr>
+      </w:pPr>
+      <w:r>
+        <w:rPr>
+          <w:i/>
+        </w:rPr>
+        <w:t>Interpretation</w:t>
+      </w:r>
+      <w:r>
+        <w:rPr>
+          <w:bCs/>
+          <w:i/>
+        </w:rPr>
+        <w:t xml:space="preserve">: </w:t>
+      </w:r>
+      <w:r>
+        <w:rPr>
+          <w:bCs/>
+        </w:rPr>
+        <w:t>Acid-fast bacilli appear red on a pale green background.</w:t>
+      </w:r>
+    </w:p>
+    <w:p>
+      <w:pPr>
+        <w:rPr>
+          <w:bCs/>
+          <w:caps/>
+        </w:rPr>
+      </w:pPr>
+    </w:p>
+    <w:p>
+      <w:pPr>
+        <w:pStyle w:val="Caption"/>
+        <w:keepNext/>
+      </w:pPr>
+      <w:bookmarkStart w:id="5" w:name="_Ref175673933"/>
+      <w:r>
+        <w:t>Table</w:t>
+      </w:r>
+      <w:bookmarkEnd w:id="5"/>
+      <w:r>
+        <w:t xml:space="preserve"> 3</w:t>
+      </w:r>
+      <w:r>
+        <w:t xml:space="preserve">. </w:t>
+      </w:r>
+      <w:r>
+        <w:t>Results of the modified Ziehl-Neelson stain</w:t>
+      </w:r>
+    </w:p>
+    <w:tbl>
+      <w:tblPr>
+        <w:tblW w:w="5000" w:type="pct"/>
+        <w:tblBorders>
+          <w:top w:val="single" w:sz="4" w:space="0" w:color="auto"/>
+          <w:left w:val="single" w:sz="4" w:space="0" w:color="auto"/>
+          <w:bottom w:val="single" w:sz="4" w:space="0" w:color="auto"/>
+          <w:right w:val="single" w:sz="4" w:space="0" w:color="auto"/>
+          <w:insideH w:val="single" w:sz="4" w:space="0" w:color="auto"/>
+          <w:insideV w:val="single" w:sz="4" w:space="0" w:color="auto"/>
+        </w:tblBorders>
+        <w:tblLook w:val="0000" w:firstRow="0" w:lastRow="0" w:firstColumn="0" w:lastColumn="0" w:noHBand="0" w:noVBand="0"/>
+      </w:tblPr>
+      <w:tblGrid>
+        <w:gridCol w:w="1937"/>
+        <w:gridCol w:w="3539"/>
+        <w:gridCol w:w="3540"/>
+      </w:tblGrid>
+      <w:tr>
+        <w:trPr>
+          <w:trHeight w:val="365"/>
+        </w:trPr>
+        <w:tc>
+          <w:tcPr>
+            <w:tcW w:w="743" w:type="pct"/>
+            <w:vAlign w:val="center"/>
+          </w:tcPr>
+          <w:p>
+            <w:pPr>
+              <w:rPr>
+                <w:b/>
+              </w:rPr>
+            </w:pPr>
+            <w:r>
+              <w:rPr>
+                <w:b/>
+              </w:rPr>
+              <w:t>Microorganism</w:t>
+            </w:r>
+          </w:p>
+        </w:tc>
+        <w:tc>
+          <w:tcPr>
+            <w:tcW w:w="2128" w:type="pct"/>
+            <w:vAlign w:val="center"/>
+          </w:tcPr>
+          <w:p>
+            <w:pPr>
+              <w:rPr>
+                <w:b/>
+              </w:rPr>
+            </w:pPr>
+            <w:r>
+              <w:rPr>
+                <w:b/>
+              </w:rPr>
+              <w:t>Cellular morphology</w:t>
+            </w:r>
+          </w:p>
+        </w:tc>
+        <w:tc>
+          <w:tcPr>
+            <w:tcW w:w="2128" w:type="pct"/>
+            <w:vAlign w:val="center"/>
+          </w:tcPr>
+          <w:p>
+            <w:pPr>
+              <w:rPr>
+                <w:b/>
+              </w:rPr>
+            </w:pPr>
+            <w:r>
+              <w:rPr>
+                <w:b/>
+              </w:rPr>
+              <w:t>Interpretation</w:t>
+            </w:r>
+          </w:p>
+        </w:tc>
+      </w:tr>
+      <w:tr>
+        <w:trPr>
+          <w:trHeight w:val="1701"/>
+        </w:trPr>
+        <w:tc>
+          <w:tcPr>
+            <w:tcW w:w="743" w:type="pct"/>
+            <w:vAlign w:val="center"/>
+          </w:tcPr>
+          <w:p>
+            <w:pPr>
+              <w:rPr>
+                <w:bCs/>
+              </w:rPr>
+            </w:pPr>
+            <w:r>
+              <w:rPr>
+                <w:bCs/>
+              </w:rPr>
+              <w:t>Positive control</w:t>
+            </w:r>
+          </w:p>
+          <w:p>
+            <w:pPr>
+              <w:rPr>
+                <w:bCs/>
+              </w:rPr>
+            </w:pPr>
+            <w:r>
+              <w:rPr>
+                <w:bCs/>
+              </w:rPr>
+              <w:t>(acid-fast bacterium)</w:t>
+            </w:r>
+          </w:p>
+        </w:tc>
+        <w:tc>
+          <w:tcPr>
+            <w:tcW w:w="2128" w:type="pct"/>
+          </w:tcPr>
+          <w:p>
+            <w:pPr>
+              <w:rPr>
+                <w:bCs/>
+              </w:rPr>
+            </w:pPr>
+          </w:p>
+        </w:tc>
+        <w:tc>
+          <w:tcPr>
+            <w:tcW w:w="2128" w:type="pct"/>
+          </w:tcPr>
+          <w:p>
+            <w:pPr>
+              <w:rPr>
+                <w:bCs/>
+              </w:rPr>
+            </w:pPr>
+          </w:p>
+        </w:tc>
+      </w:tr>
+      <w:tr>
+        <w:trPr>
+          <w:trHeight w:val="1701"/>
+        </w:trPr>
+        <w:tc>
+          <w:tcPr>
+            <w:tcW w:w="743" w:type="pct"/>
+            <w:vAlign w:val="center"/>
+          </w:tcPr>
+          <w:p>
+            <w:pPr>
+              <w:rPr>
+                <w:bCs/>
+                <w:i/>
+              </w:rPr>
+            </w:pPr>
+            <w:r>
+              <w:rPr>
+                <w:bCs/>
+              </w:rPr>
+              <w:t>Negative control (non-acid-fast bacterium)</w:t>
+            </w:r>
+          </w:p>
+        </w:tc>
+        <w:tc>
+          <w:tcPr>
+            <w:tcW w:w="2128" w:type="pct"/>
+          </w:tcPr>
+          <w:p>
+            <w:pPr>
+              <w:rPr>
+                <w:bCs/>
+              </w:rPr>
+            </w:pPr>
+          </w:p>
+        </w:tc>
+        <w:tc>
+          <w:tcPr>
+            <w:tcW w:w="2128" w:type="pct"/>
+          </w:tcPr>
+          <w:p>
+            <w:pPr>
+              <w:rPr>
+                <w:bCs/>
+              </w:rPr>
+            </w:pPr>
+          </w:p>
+        </w:tc>
+      </w:tr>
+      <w:tr>
+        <w:trPr>
+          <w:trHeight w:val="1701"/>
+        </w:trPr>
+        <w:tc>
+          <w:tcPr>
+            <w:tcW w:w="743" w:type="pct"/>
+            <w:vAlign w:val="center"/>
+          </w:tcPr>
+          <w:p>
+            <w:pPr>
+              <w:rPr>
+                <w:bCs/>
+              </w:rPr>
+            </w:pPr>
+            <w:r>
+              <w:rPr>
+                <w:bCs/>
+              </w:rPr>
+              <w:t>Patient sample</w:t>
+            </w:r>
+          </w:p>
+        </w:tc>
+        <w:tc>
+          <w:tcPr>
+            <w:tcW w:w="2128" w:type="pct"/>
+          </w:tcPr>
+          <w:p>
+            <w:pPr>
+              <w:rPr>
+                <w:bCs/>
+              </w:rPr>
+            </w:pPr>
+          </w:p>
+        </w:tc>
+        <w:tc>
+          <w:tcPr>
+            <w:tcW w:w="2128" w:type="pct"/>
+          </w:tcPr>
+          <w:p>
+            <w:pPr>
+              <w:rPr>
+                <w:bCs/>
+              </w:rPr>
+            </w:pPr>
+          </w:p>
+        </w:tc>
+      </w:tr>
+    </w:tbl>
+    <w:p>
+      <w:pPr>
+        <w:pStyle w:val="Heading3"/>
+      </w:pPr>
+      <w:r>
+        <w:lastRenderedPageBreak/>
+        <w:t>Competency check: streak plate.</w:t>
+      </w:r>
+    </w:p>
+    <w:p/>
+    <w:p>
+      <w:r>
+        <w:t>One of the lecturers will assess your streak plate (</w:t>
+      </w:r>
+      <w:r>
+        <w:t>if you have not previously passed this competency check</w:t>
+      </w:r>
+      <w:r>
+        <w:t>) according to the following criteria:</w:t>
+      </w:r>
+    </w:p>
+    <w:p>
+      <w:r>
+        <w:rPr>
+          <w:noProof/>
           <w:lang w:eastAsia="en-GB"/>
         </w:rPr>
-      </w:pPr>
-    </w:p>
-    <w:p>
-      <w:pPr>
-        <w:rPr>
-          <w:lang w:eastAsia="en-GB"/>
-        </w:rPr>
-      </w:pPr>
-      <w:proofErr w:type="gramStart"/>
-      <w:r>
-        <w:rPr>
-          <w:lang w:eastAsia="en-GB"/>
-        </w:rPr>
-        <w:t>Refer back</w:t>
-      </w:r>
-      <w:proofErr w:type="gramEnd"/>
-      <w:r>
-        <w:rPr>
-          <w:lang w:eastAsia="en-GB"/>
-        </w:rPr>
-        <w:t xml:space="preserve"> to </w:t>
-      </w:r>
-      <w:r>
-        <w:rPr>
-          <w:lang w:eastAsia="en-GB"/>
-        </w:rPr>
-        <w:fldChar w:fldCharType="begin"/>
-      </w:r>
-      <w:r>
-        <w:rPr>
-          <w:lang w:eastAsia="en-GB"/>
-        </w:rPr>
-        <w:instrText xml:space="preserve"> REF _Ref175673722 \h </w:instrText>
-      </w:r>
-      <w:r>
-        <w:rPr>
-          <w:lang w:eastAsia="en-GB"/>
-        </w:rPr>
-      </w:r>
-      <w:r>
-        <w:rPr>
-          <w:lang w:eastAsia="en-GB"/>
-        </w:rPr>
-        <w:fldChar w:fldCharType="separate"/>
-      </w:r>
-      <w:r>
-        <w:t xml:space="preserve">Table </w:t>
-      </w:r>
-      <w:r>
-        <w:rPr>
-          <w:noProof/>
-        </w:rPr>
-        <w:t>25</w:t>
-      </w:r>
-      <w:r>
-        <w:rPr>
-          <w:lang w:eastAsia="en-GB"/>
-        </w:rPr>
-        <w:fldChar w:fldCharType="end"/>
-      </w:r>
-      <w:r>
-        <w:rPr>
-          <w:lang w:eastAsia="en-GB"/>
-        </w:rPr>
-        <w:t xml:space="preserve">, </w:t>
-      </w:r>
-      <w:r>
-        <w:rPr>
-          <w:lang w:eastAsia="en-GB"/>
-        </w:rPr>
-        <w:t>where you recorded the ability of each of these strains to form biofilms. Is there any correlation between gentamicin resistance and the ability of these strains to form biofilms?</w:t>
-      </w:r>
-    </w:p>
-    <w:p>
-      <w:pPr>
-        <w:rPr>
-          <w:lang w:eastAsia="en-GB"/>
-        </w:rPr>
-      </w:pPr>
-    </w:p>
-    <w:p>
-      <w:pPr>
-        <w:rPr>
-          <w:lang w:eastAsia="en-GB"/>
-        </w:rPr>
-      </w:pPr>
-    </w:p>
-    <w:p>
-      <w:pPr>
-        <w:rPr>
-          <w:lang w:eastAsia="en-GB"/>
-        </w:rPr>
-      </w:pPr>
-    </w:p>
-    <w:p>
-      <w:pPr>
-        <w:rPr>
-          <w:lang w:eastAsia="en-GB"/>
-        </w:rPr>
-      </w:pPr>
-    </w:p>
-    <w:p>
-      <w:pPr>
-        <w:pStyle w:val="Heading3"/>
-      </w:pPr>
-      <w:r>
-        <w:t>Discussion questions: antibiotic resistance results</w:t>
-      </w:r>
-    </w:p>
-    <w:p>
-      <w:pPr>
-        <w:rPr>
-          <w:lang w:eastAsia="en-GB"/>
-        </w:rPr>
-      </w:pPr>
-    </w:p>
-    <w:p>
-      <w:pPr>
-        <w:rPr>
-          <w:lang w:eastAsia="en-GB"/>
-        </w:rPr>
-      </w:pPr>
-    </w:p>
-    <w:p>
-      <w:pPr>
-        <w:rPr>
-          <w:lang w:eastAsia="en-GB"/>
-        </w:rPr>
-      </w:pPr>
-      <w:r>
-        <w:rPr>
-          <w:lang w:eastAsia="en-GB"/>
-        </w:rPr>
-        <w:t>Discuss the significance of your results.</w:t>
-      </w:r>
-    </w:p>
-    <w:p/>
-    <w:p/>
-    <w:p>
-      <w:r>
-        <w:rPr>
-          <w:bCs/>
-          <w:noProof/>
-          <w:highlight w:val="yellow"/>
-          <w:lang w:eastAsia="en-GB"/>
-        </w:rPr>
-        <w:lastRenderedPageBreak/>
         <mc:AlternateContent>
           <mc:Choice Requires="wps">
             <w:drawing>
-              <wp:inline distT="0" distB="0" distL="0" distR="0" wp14:anchorId="6B94A68F" wp14:editId="40C6A753">
-                <wp:extent cx="5408930" cy="2153920"/>
-                <wp:effectExtent l="28575" t="28575" r="29845" b="29210"/>
-                <wp:docPr id="6" name="Text Box 2"/>
+              <wp:anchor distT="45720" distB="45720" distL="114300" distR="114300" simplePos="0" relativeHeight="251659264" behindDoc="0" locked="0" layoutInCell="1" allowOverlap="1" wp14:anchorId="53E4D3E9" wp14:editId="0CA27CCC">
+                <wp:simplePos x="0" y="0"/>
+                <wp:positionH relativeFrom="column">
+                  <wp:posOffset>5080</wp:posOffset>
+                </wp:positionH>
+                <wp:positionV relativeFrom="paragraph">
+                  <wp:posOffset>184785</wp:posOffset>
+                </wp:positionV>
+                <wp:extent cx="6215380" cy="1404620"/>
+                <wp:effectExtent l="0" t="0" r="13970" b="25400"/>
+                <wp:wrapTopAndBottom/>
+                <wp:docPr id="24" name="Text Box 2"/>
                 <wp:cNvGraphicFramePr>
                   <a:graphicFrameLocks xmlns:a="http://schemas.openxmlformats.org/drawingml/2006/main"/>
                 </wp:cNvGraphicFramePr>
@@ -1554,7 +2237,7 @@
                       <wps:spPr bwMode="auto">
                         <a:xfrm>
                           <a:off x="0" y="0"/>
-                          <a:ext cx="5408930" cy="2409190"/>
+                          <a:ext cx="6215380" cy="1404620"/>
                         </a:xfrm>
                         <a:prstGeom prst="rect">
                           <a:avLst/>
@@ -1562,7 +2245,7 @@
                         <a:solidFill>
                           <a:srgbClr val="FFFFFF"/>
                         </a:solidFill>
-                        <a:ln w="50800">
+                        <a:ln w="9525">
                           <a:solidFill>
                             <a:srgbClr val="000000"/>
                           </a:solidFill>
@@ -1574,625 +2257,648 @@
                       <wps:txbx>
                         <w:txbxContent>
                           <w:p>
-                            <w:pPr>
-                              <w:spacing w:line="300" w:lineRule="atLeast"/>
-                              <w:rPr>
-                                <w:rFonts w:cs="Arial"/>
-                                <w:b/>
-                              </w:rPr>
-                            </w:pPr>
-                          </w:p>
-                          <w:p>
-                            <w:pPr>
-                              <w:spacing w:line="300" w:lineRule="atLeast"/>
-                              <w:rPr>
-                                <w:rFonts w:cs="Arial"/>
-                                <w:b/>
-                              </w:rPr>
-                            </w:pPr>
-                            <w:bookmarkStart w:id="3" w:name="CS_Tb"/>
                             <w:r>
-                              <w:rPr>
-                                <w:rFonts w:cs="Arial"/>
-                                <w:b/>
-                              </w:rPr>
-                              <w:t xml:space="preserve">CASE STUDY </w:t>
+                              <w:t xml:space="preserve">Streak plate competency check </w:t>
                             </w:r>
                             <w:r>
-                              <w:rPr>
-                                <w:rFonts w:cs="Arial"/>
-                                <w:b/>
-                              </w:rPr>
-                              <w:fldChar w:fldCharType="begin"/>
+                              <w:t>5</w:t>
                             </w:r>
                             <w:r>
-                              <w:rPr>
-                                <w:rFonts w:cs="Arial"/>
-                                <w:b/>
-                              </w:rPr>
-                              <w:instrText xml:space="preserve"> </w:instrText>
-                            </w:r>
-                            <w:r>
-                              <w:rPr>
-                                <w:rFonts w:cs="Arial"/>
-                                <w:b/>
-                              </w:rPr>
-                              <w:instrText>seq case</w:instrText>
-                            </w:r>
-                            <w:r>
-                              <w:rPr>
-                                <w:rFonts w:cs="Arial"/>
-                                <w:b/>
-                              </w:rPr>
-                              <w:instrText xml:space="preserve"> </w:instrText>
-                            </w:r>
-                            <w:r>
-                              <w:rPr>
-                                <w:rFonts w:cs="Arial"/>
-                                <w:b/>
-                              </w:rPr>
-                              <w:fldChar w:fldCharType="separate"/>
-                            </w:r>
-                            <w:r>
-                              <w:rPr>
-                                <w:rFonts w:cs="Arial"/>
-                                <w:b/>
-                                <w:noProof/>
-                              </w:rPr>
-                              <w:t>7</w:t>
-                            </w:r>
-                            <w:r>
-                              <w:rPr>
-                                <w:rFonts w:cs="Arial"/>
-                                <w:b/>
-                              </w:rPr>
-                              <w:fldChar w:fldCharType="end"/>
-                            </w:r>
-                            <w:bookmarkEnd w:id="3"/>
-                            <w:r>
-                              <w:rPr>
-                                <w:rFonts w:cs="Arial"/>
-                                <w:b/>
-                              </w:rPr>
-                              <w:t>. Tuberculosis?</w:t>
+                              <w:t xml:space="preserve">: </w:t>
                             </w:r>
                           </w:p>
                           <w:p>
                             <w:pPr>
-                              <w:spacing w:line="300" w:lineRule="atLeast"/>
-                              <w:rPr>
-                                <w:rFonts w:cs="Arial"/>
-                              </w:rPr>
-                            </w:pPr>
-                          </w:p>
-                          <w:p>
-                            <w:pPr>
-                              <w:spacing w:line="300" w:lineRule="atLeast"/>
-                              <w:rPr>
-                                <w:rFonts w:cs="Arial"/>
-                              </w:rPr>
+                              <w:pStyle w:val="ListParagraph"/>
+                              <w:numPr>
+                                <w:ilvl w:val="0"/>
+                                <w:numId w:val="3"/>
+                              </w:numPr>
+                              <w:contextualSpacing w:val="0"/>
                             </w:pPr>
                             <w:r>
-                              <w:rPr>
-                                <w:rFonts w:cs="Arial"/>
-                              </w:rPr>
-                              <w:t>Patient history: fever, persistent cough, weight loss, loss of appetite. The patient is immunocompromised and has recently travelled extensively outside the UK.</w:t>
+                              <w:t>Well-streaked plate, with several well-separated and distinct individual colonies</w:t>
                             </w:r>
                           </w:p>
                           <w:p>
                             <w:pPr>
-                              <w:spacing w:line="300" w:lineRule="atLeast"/>
-                              <w:rPr>
-                                <w:rFonts w:cs="Arial"/>
-                              </w:rPr>
-                            </w:pPr>
-                          </w:p>
-                          <w:p>
-                            <w:pPr>
-                              <w:spacing w:line="300" w:lineRule="atLeast"/>
-                              <w:rPr>
-                                <w:rFonts w:cs="Arial"/>
-                              </w:rPr>
+                              <w:pStyle w:val="ListParagraph"/>
+                              <w:numPr>
+                                <w:ilvl w:val="0"/>
+                                <w:numId w:val="3"/>
+                              </w:numPr>
+                              <w:contextualSpacing w:val="0"/>
                             </w:pPr>
                             <w:r>
-                              <w:rPr>
-                                <w:rFonts w:cs="Arial"/>
-                              </w:rPr>
-                              <w:t xml:space="preserve">The patient is positive for the Tb skin test, but has had the BCG vaccine and so this may be a false positive. The clinician suspects that it may in fact be an infection by </w:t>
-                            </w:r>
-                            <w:r>
-                              <w:rPr>
-                                <w:rFonts w:cs="Arial"/>
-                                <w:i/>
-                              </w:rPr>
-                              <w:t xml:space="preserve">Mycobacterium tuberculosis, </w:t>
-                            </w:r>
-                            <w:r>
-                              <w:rPr>
-                                <w:rFonts w:cs="Arial"/>
-                              </w:rPr>
-                              <w:t xml:space="preserve">and takes a sputum sample and sends it to the lab for analysis. The sample was plated on </w:t>
-                            </w:r>
-                            <w:r>
-                              <w:rPr>
-                                <w:rFonts w:cs="Arial"/>
-                                <w:bCs/>
-                              </w:rPr>
-                              <w:t>Löwenstein–Jensen medium</w:t>
-                            </w:r>
-                            <w:r>
-                              <w:rPr>
-                                <w:rFonts w:cs="Arial"/>
-                              </w:rPr>
-                              <w:t xml:space="preserve"> and colonies were then isolated into pure culture.</w:t>
+                              <w:t>Streaking technique needs improvement: does not make good use of the space available on the plate</w:t>
                             </w:r>
                           </w:p>
                           <w:p>
                             <w:pPr>
-                              <w:spacing w:line="300" w:lineRule="atLeast"/>
-                              <w:rPr>
-                                <w:rFonts w:cs="Arial"/>
-                              </w:rPr>
-                            </w:pPr>
-                          </w:p>
-                          <w:p>
-                            <w:pPr>
-                              <w:spacing w:line="300" w:lineRule="atLeast"/>
-                              <w:rPr>
-                                <w:rFonts w:cs="Arial"/>
-                              </w:rPr>
+                              <w:pStyle w:val="ListParagraph"/>
+                              <w:numPr>
+                                <w:ilvl w:val="0"/>
+                                <w:numId w:val="3"/>
+                              </w:numPr>
+                              <w:contextualSpacing w:val="0"/>
                             </w:pPr>
                             <w:r>
-                              <w:rPr>
-                                <w:rFonts w:cs="Arial"/>
-                              </w:rPr>
-                              <w:t>Your task is to identify the bacterial</w:t>
-                            </w:r>
-                            <w:r>
-                              <w:rPr>
-                                <w:rFonts w:cs="Arial"/>
-                                <w:i/>
-                              </w:rPr>
-                              <w:t xml:space="preserve"> </w:t>
-                            </w:r>
-                            <w:r>
-                              <w:rPr>
-                                <w:rFonts w:cs="Arial"/>
-                              </w:rPr>
-                              <w:t>sp</w:t>
-                            </w:r>
-                            <w:r>
-                              <w:rPr>
-                                <w:rFonts w:cs="Arial"/>
-                              </w:rPr>
-                              <w:t>ecies causing this infection</w:t>
-                            </w:r>
-                            <w:r>
-                              <w:rPr>
-                                <w:rFonts w:cs="Arial"/>
-                              </w:rPr>
-                              <w:t xml:space="preserve"> (</w:t>
-                            </w:r>
-                            <w:r>
-                              <w:rPr>
-                                <w:rFonts w:cs="Arial"/>
-                              </w:rPr>
-                              <w:fldChar w:fldCharType="begin"/>
-                            </w:r>
-                            <w:r>
-                              <w:rPr>
-                                <w:rFonts w:cs="Arial"/>
-                              </w:rPr>
-                              <w:instrText xml:space="preserve"> REF task_ZNstain \h </w:instrText>
-                            </w:r>
-                            <w:r>
-                              <w:rPr>
-                                <w:rFonts w:cs="Arial"/>
-                              </w:rPr>
-                            </w:r>
-                            <w:r>
-                              <w:rPr>
-                                <w:rFonts w:cs="Arial"/>
-                              </w:rPr>
-                              <w:fldChar w:fldCharType="separate"/>
-                            </w:r>
-                            <w:r>
-                              <w:rPr>
-                                <w:bCs/>
-                              </w:rPr>
-                              <w:t xml:space="preserve">TASK </w:t>
-                            </w:r>
-                            <w:r>
-                              <w:rPr>
-                                <w:bCs/>
-                              </w:rPr>
-                              <w:t>5</w:t>
-                            </w:r>
-                            <w:r>
-                              <w:rPr>
-                                <w:bCs/>
-                                <w:noProof/>
-                              </w:rPr>
-                              <w:t>C</w:t>
-                            </w:r>
-                            <w:r>
-                              <w:rPr>
-                                <w:rFonts w:cs="Arial"/>
-                              </w:rPr>
-                              <w:fldChar w:fldCharType="end"/>
-                            </w:r>
-                            <w:r>
-                              <w:rPr>
-                                <w:rFonts w:cs="Arial"/>
-                              </w:rPr>
-                              <w:t>)</w:t>
-                            </w:r>
-                            <w:r>
-                              <w:rPr>
-                                <w:rFonts w:cs="Arial"/>
-                              </w:rPr>
-                              <w:t>.</w:t>
+                              <w:t>Streaking technique needs improvement: no/few single colonies obtained</w:t>
                             </w:r>
                           </w:p>
                           <w:p>
                             <w:pPr>
-                              <w:spacing w:line="300" w:lineRule="atLeast"/>
-                              <w:rPr>
-                                <w:rFonts w:cs="Arial"/>
-                              </w:rPr>
+                              <w:pStyle w:val="ListParagraph"/>
+                              <w:numPr>
+                                <w:ilvl w:val="0"/>
+                                <w:numId w:val="3"/>
+                              </w:numPr>
+                              <w:contextualSpacing w:val="0"/>
                             </w:pPr>
+                            <w:r>
+                              <w:t xml:space="preserve">Streaking technique needs improvement: probable faults in aseptic technique </w:t>
+                            </w:r>
+                          </w:p>
+                          <w:p>
+                            <w:pPr>
+                              <w:pStyle w:val="ListParagraph"/>
+                              <w:numPr>
+                                <w:ilvl w:val="0"/>
+                                <w:numId w:val="3"/>
+                              </w:numPr>
+                              <w:contextualSpacing w:val="0"/>
+                            </w:pPr>
+                            <w:r>
+                              <w:t>Streaking technique needs improvement: other ________________________</w:t>
+                            </w:r>
+                          </w:p>
+                          <w:p/>
+                          <w:p>
+                            <w:r>
+                              <w:t>Labelling technique:</w:t>
+                            </w:r>
+                          </w:p>
+                          <w:p>
+                            <w:pPr>
+                              <w:pStyle w:val="ListParagraph"/>
+                              <w:numPr>
+                                <w:ilvl w:val="0"/>
+                                <w:numId w:val="4"/>
+                              </w:numPr>
+                              <w:contextualSpacing w:val="0"/>
+                            </w:pPr>
+                            <w:r>
+                              <w:t>Clear, legible, complete label</w:t>
+                            </w:r>
+                          </w:p>
+                          <w:p>
+                            <w:pPr>
+                              <w:pStyle w:val="ListParagraph"/>
+                              <w:numPr>
+                                <w:ilvl w:val="0"/>
+                                <w:numId w:val="4"/>
+                              </w:numPr>
+                              <w:contextualSpacing w:val="0"/>
+                            </w:pPr>
+                            <w:r>
+                              <w:t>Labelling is illegible/unclear</w:t>
+                            </w:r>
+                          </w:p>
+                          <w:p>
+                            <w:pPr>
+                              <w:pStyle w:val="ListParagraph"/>
+                              <w:numPr>
+                                <w:ilvl w:val="0"/>
+                                <w:numId w:val="4"/>
+                              </w:numPr>
+                              <w:contextualSpacing w:val="0"/>
+                            </w:pPr>
+                            <w:r>
+                              <w:t>Label placed incorrectly: _____________________</w:t>
+                            </w:r>
+                          </w:p>
+                          <w:p>
+                            <w:pPr>
+                              <w:pStyle w:val="ListParagraph"/>
+                              <w:numPr>
+                                <w:ilvl w:val="0"/>
+                                <w:numId w:val="4"/>
+                              </w:numPr>
+                              <w:contextualSpacing w:val="0"/>
+                            </w:pPr>
+                            <w:r>
+                              <w:t>Label is missing key information: ___________________</w:t>
+                            </w:r>
                           </w:p>
                         </w:txbxContent>
                       </wps:txbx>
-                      <wps:bodyPr rot="0" vert="horz" wrap="square" lIns="91440" tIns="45720" rIns="91440" bIns="45720" anchor="t" anchorCtr="0" upright="1">
+                      <wps:bodyPr rot="0" vert="horz" wrap="square" lIns="91440" tIns="45720" rIns="91440" bIns="45720" anchor="t" anchorCtr="0">
                         <a:spAutoFit/>
                       </wps:bodyPr>
                     </wps:wsp>
                   </a:graphicData>
                 </a:graphic>
-              </wp:inline>
+                <wp14:sizeRelH relativeFrom="margin">
+                  <wp14:pctWidth>0</wp14:pctWidth>
+                </wp14:sizeRelH>
+                <wp14:sizeRelV relativeFrom="margin">
+                  <wp14:pctHeight>20000</wp14:pctHeight>
+                </wp14:sizeRelV>
+              </wp:anchor>
             </w:drawing>
           </mc:Choice>
           <mc:Fallback>
             <w:pict>
-              <v:shapetype w14:anchorId="6B94A68F" id="_x0000_t202" coordsize="21600,21600" o:spt="202" path="m,l,21600r21600,l21600,xe">
+              <v:shapetype w14:anchorId="53E4D3E9" id="_x0000_t202" coordsize="21600,21600" o:spt="202" path="m,l,21600r21600,l21600,xe">
                 <v:stroke joinstyle="miter"/>
                 <v:path gradientshapeok="t" o:connecttype="rect"/>
               </v:shapetype>
-              <v:shape id="Text Box 2" o:spid="_x0000_s1026" type="#_x0000_t202" style="width:425.9pt;height:169.6pt;visibility:visible;mso-wrap-style:square;mso-left-percent:-10001;mso-top-percent:-10001;mso-position-horizontal:absolute;mso-position-horizontal-relative:char;mso-position-vertical:absolute;mso-position-vertical-relative:line;mso-left-percent:-10001;mso-top-percent:-10001;v-text-anchor:top" o:gfxdata="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" strokeweight="4pt">
+              <v:shape id="Text Box 2" o:spid="_x0000_s1026" type="#_x0000_t202" style="position:absolute;margin-left:.4pt;margin-top:14.55pt;width:489.4pt;height:110.6pt;z-index:251659264;visibility:visible;mso-wrap-style:square;mso-width-percent:0;mso-height-percent:200;mso-wrap-distance-left:9pt;mso-wrap-distance-top:3.6pt;mso-wrap-distance-right:9pt;mso-wrap-distance-bottom:3.6pt;mso-position-horizontal:absolute;mso-position-horizontal-relative:text;mso-position-vertical:absolute;mso-position-vertical-relative:text;mso-width-percent:0;mso-height-percent:200;mso-width-relative:margin;mso-height-relative:margin;v-text-anchor:top" o:gfxdata="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">
                 <v:textbox style="mso-fit-shape-to-text:t">
                   <w:txbxContent>
                     <w:p>
-                      <w:pPr>
-                        <w:spacing w:line="300" w:lineRule="atLeast"/>
-                        <w:rPr>
-                          <w:rFonts w:cs="Arial"/>
-                          <w:b/>
-                        </w:rPr>
-                      </w:pPr>
-                    </w:p>
-                    <w:p>
-                      <w:pPr>
-                        <w:spacing w:line="300" w:lineRule="atLeast"/>
-                        <w:rPr>
-                          <w:rFonts w:cs="Arial"/>
-                          <w:b/>
-                        </w:rPr>
-                      </w:pPr>
-                      <w:bookmarkStart w:id="4" w:name="CS_Tb"/>
                       <w:r>
-                        <w:rPr>
-                          <w:rFonts w:cs="Arial"/>
-                          <w:b/>
-                        </w:rPr>
-                        <w:t xml:space="preserve">CASE STUDY </w:t>
+                        <w:t xml:space="preserve">Streak plate competency check </w:t>
                       </w:r>
                       <w:r>
-                        <w:rPr>
-                          <w:rFonts w:cs="Arial"/>
-                          <w:b/>
-                        </w:rPr>
-                        <w:fldChar w:fldCharType="begin"/>
+                        <w:t>5</w:t>
                       </w:r>
                       <w:r>
-                        <w:rPr>
-                          <w:rFonts w:cs="Arial"/>
-                          <w:b/>
-                        </w:rPr>
-                        <w:instrText xml:space="preserve"> </w:instrText>
-                      </w:r>
-                      <w:r>
-                        <w:rPr>
-                          <w:rFonts w:cs="Arial"/>
-                          <w:b/>
-                        </w:rPr>
-                        <w:instrText>seq case</w:instrText>
-                      </w:r>
-                      <w:r>
-                        <w:rPr>
-                          <w:rFonts w:cs="Arial"/>
-                          <w:b/>
-                        </w:rPr>
-                        <w:instrText xml:space="preserve"> </w:instrText>
-                      </w:r>
-                      <w:r>
-                        <w:rPr>
-                          <w:rFonts w:cs="Arial"/>
-                          <w:b/>
-                        </w:rPr>
-                        <w:fldChar w:fldCharType="separate"/>
-                      </w:r>
-                      <w:r>
-                        <w:rPr>
-                          <w:rFonts w:cs="Arial"/>
-                          <w:b/>
-                          <w:noProof/>
-                        </w:rPr>
-                        <w:t>7</w:t>
-                      </w:r>
-                      <w:r>
-                        <w:rPr>
-                          <w:rFonts w:cs="Arial"/>
-                          <w:b/>
-                        </w:rPr>
-                        <w:fldChar w:fldCharType="end"/>
-                      </w:r>
-                      <w:bookmarkEnd w:id="4"/>
-                      <w:r>
-                        <w:rPr>
-                          <w:rFonts w:cs="Arial"/>
-                          <w:b/>
-                        </w:rPr>
-                        <w:t>. Tuberculosis?</w:t>
+                        <w:t xml:space="preserve">: </w:t>
                       </w:r>
                     </w:p>
                     <w:p>
                       <w:pPr>
-                        <w:spacing w:line="300" w:lineRule="atLeast"/>
-                        <w:rPr>
-                          <w:rFonts w:cs="Arial"/>
-                        </w:rPr>
-                      </w:pPr>
-                    </w:p>
-                    <w:p>
-                      <w:pPr>
-                        <w:spacing w:line="300" w:lineRule="atLeast"/>
-                        <w:rPr>
-                          <w:rFonts w:cs="Arial"/>
-                        </w:rPr>
+                        <w:pStyle w:val="ListParagraph"/>
+                        <w:numPr>
+                          <w:ilvl w:val="0"/>
+                          <w:numId w:val="3"/>
+                        </w:numPr>
+                        <w:contextualSpacing w:val="0"/>
                       </w:pPr>
                       <w:r>
-                        <w:rPr>
-                          <w:rFonts w:cs="Arial"/>
-                        </w:rPr>
-                        <w:t>Patient history: fever, persistent cough, weight loss, loss of appetite. The patient is immunocompromised and has recently travelled extensively outside the UK.</w:t>
+                        <w:t>Well-streaked plate, with several well-separated and distinct individual colonies</w:t>
                       </w:r>
                     </w:p>
                     <w:p>
                       <w:pPr>
-                        <w:spacing w:line="300" w:lineRule="atLeast"/>
-                        <w:rPr>
-                          <w:rFonts w:cs="Arial"/>
-                        </w:rPr>
-                      </w:pPr>
-                    </w:p>
-                    <w:p>
-                      <w:pPr>
-                        <w:spacing w:line="300" w:lineRule="atLeast"/>
-                        <w:rPr>
-                          <w:rFonts w:cs="Arial"/>
-                        </w:rPr>
+                        <w:pStyle w:val="ListParagraph"/>
+                        <w:numPr>
+                          <w:ilvl w:val="0"/>
+                          <w:numId w:val="3"/>
+                        </w:numPr>
+                        <w:contextualSpacing w:val="0"/>
                       </w:pPr>
                       <w:r>
-                        <w:rPr>
-                          <w:rFonts w:cs="Arial"/>
-                        </w:rPr>
-                        <w:t xml:space="preserve">The patient is positive for the Tb skin test, but has had the BCG vaccine and so this may be a false positive. The clinician suspects that it may in fact be an infection by </w:t>
-                      </w:r>
-                      <w:r>
-                        <w:rPr>
-                          <w:rFonts w:cs="Arial"/>
-                          <w:i/>
-                        </w:rPr>
-                        <w:t xml:space="preserve">Mycobacterium tuberculosis, </w:t>
-                      </w:r>
-                      <w:r>
-                        <w:rPr>
-                          <w:rFonts w:cs="Arial"/>
-                        </w:rPr>
-                        <w:t xml:space="preserve">and takes a sputum sample and sends it to the lab for analysis. The sample was plated on </w:t>
-                      </w:r>
-                      <w:r>
-                        <w:rPr>
-                          <w:rFonts w:cs="Arial"/>
-                          <w:bCs/>
-                        </w:rPr>
-                        <w:t>Löwenstein–Jensen medium</w:t>
-                      </w:r>
-                      <w:r>
-                        <w:rPr>
-                          <w:rFonts w:cs="Arial"/>
-                        </w:rPr>
-                        <w:t xml:space="preserve"> and colonies were then isolated into pure culture.</w:t>
+                        <w:t>Streaking technique needs improvement: does not make good use of the space available on the plate</w:t>
                       </w:r>
                     </w:p>
                     <w:p>
                       <w:pPr>
-                        <w:spacing w:line="300" w:lineRule="atLeast"/>
-                        <w:rPr>
-                          <w:rFonts w:cs="Arial"/>
-                        </w:rPr>
-                      </w:pPr>
-                    </w:p>
-                    <w:p>
-                      <w:pPr>
-                        <w:spacing w:line="300" w:lineRule="atLeast"/>
-                        <w:rPr>
-                          <w:rFonts w:cs="Arial"/>
-                        </w:rPr>
+                        <w:pStyle w:val="ListParagraph"/>
+                        <w:numPr>
+                          <w:ilvl w:val="0"/>
+                          <w:numId w:val="3"/>
+                        </w:numPr>
+                        <w:contextualSpacing w:val="0"/>
                       </w:pPr>
                       <w:r>
-                        <w:rPr>
-                          <w:rFonts w:cs="Arial"/>
-                        </w:rPr>
-                        <w:t>Your task is to identify the bacterial</w:t>
-                      </w:r>
-                      <w:r>
-                        <w:rPr>
-                          <w:rFonts w:cs="Arial"/>
-                          <w:i/>
-                        </w:rPr>
-                        <w:t xml:space="preserve"> </w:t>
-                      </w:r>
-                      <w:r>
-                        <w:rPr>
-                          <w:rFonts w:cs="Arial"/>
-                        </w:rPr>
-                        <w:t>sp</w:t>
-                      </w:r>
-                      <w:r>
-                        <w:rPr>
-                          <w:rFonts w:cs="Arial"/>
-                        </w:rPr>
-                        <w:t>ecies causing this infection</w:t>
-                      </w:r>
-                      <w:r>
-                        <w:rPr>
-                          <w:rFonts w:cs="Arial"/>
-                        </w:rPr>
-                        <w:t xml:space="preserve"> (</w:t>
-                      </w:r>
-                      <w:r>
-                        <w:rPr>
-                          <w:rFonts w:cs="Arial"/>
-                        </w:rPr>
-                        <w:fldChar w:fldCharType="begin"/>
-                      </w:r>
-                      <w:r>
-                        <w:rPr>
-                          <w:rFonts w:cs="Arial"/>
-                        </w:rPr>
-                        <w:instrText xml:space="preserve"> REF task_ZNstain \h </w:instrText>
-                      </w:r>
-                      <w:r>
-                        <w:rPr>
-                          <w:rFonts w:cs="Arial"/>
-                        </w:rPr>
-                      </w:r>
-                      <w:r>
-                        <w:rPr>
-                          <w:rFonts w:cs="Arial"/>
-                        </w:rPr>
-                        <w:fldChar w:fldCharType="separate"/>
-                      </w:r>
-                      <w:r>
-                        <w:rPr>
-                          <w:bCs/>
-                        </w:rPr>
-                        <w:t xml:space="preserve">TASK </w:t>
-                      </w:r>
-                      <w:r>
-                        <w:rPr>
-                          <w:bCs/>
-                        </w:rPr>
-                        <w:t>5</w:t>
-                      </w:r>
-                      <w:r>
-                        <w:rPr>
-                          <w:bCs/>
-                          <w:noProof/>
-                        </w:rPr>
-                        <w:t>C</w:t>
-                      </w:r>
-                      <w:r>
-                        <w:rPr>
-                          <w:rFonts w:cs="Arial"/>
-                        </w:rPr>
-                        <w:fldChar w:fldCharType="end"/>
-                      </w:r>
-                      <w:r>
-                        <w:rPr>
-                          <w:rFonts w:cs="Arial"/>
-                        </w:rPr>
-                        <w:t>)</w:t>
-                      </w:r>
-                      <w:r>
-                        <w:rPr>
-                          <w:rFonts w:cs="Arial"/>
-                        </w:rPr>
-                        <w:t>.</w:t>
+                        <w:t>Streaking technique needs improvement: no/few single colonies obtained</w:t>
                       </w:r>
                     </w:p>
                     <w:p>
                       <w:pPr>
-                        <w:spacing w:line="300" w:lineRule="atLeast"/>
-                        <w:rPr>
-                          <w:rFonts w:cs="Arial"/>
-                        </w:rPr>
+                        <w:pStyle w:val="ListParagraph"/>
+                        <w:numPr>
+                          <w:ilvl w:val="0"/>
+                          <w:numId w:val="3"/>
+                        </w:numPr>
+                        <w:contextualSpacing w:val="0"/>
                       </w:pPr>
+                      <w:r>
+                        <w:t xml:space="preserve">Streaking technique needs improvement: probable faults in aseptic technique </w:t>
+                      </w:r>
+                    </w:p>
+                    <w:p>
+                      <w:pPr>
+                        <w:pStyle w:val="ListParagraph"/>
+                        <w:numPr>
+                          <w:ilvl w:val="0"/>
+                          <w:numId w:val="3"/>
+                        </w:numPr>
+                        <w:contextualSpacing w:val="0"/>
+                      </w:pPr>
+                      <w:r>
+                        <w:t>Streaking technique needs improvement: other ________________________</w:t>
+                      </w:r>
+                    </w:p>
+                    <w:p/>
+                    <w:p>
+                      <w:r>
+                        <w:t>Labelling technique:</w:t>
+                      </w:r>
+                    </w:p>
+                    <w:p>
+                      <w:pPr>
+                        <w:pStyle w:val="ListParagraph"/>
+                        <w:numPr>
+                          <w:ilvl w:val="0"/>
+                          <w:numId w:val="4"/>
+                        </w:numPr>
+                        <w:contextualSpacing w:val="0"/>
+                      </w:pPr>
+                      <w:r>
+                        <w:t>Clear, legible, complete label</w:t>
+                      </w:r>
+                    </w:p>
+                    <w:p>
+                      <w:pPr>
+                        <w:pStyle w:val="ListParagraph"/>
+                        <w:numPr>
+                          <w:ilvl w:val="0"/>
+                          <w:numId w:val="4"/>
+                        </w:numPr>
+                        <w:contextualSpacing w:val="0"/>
+                      </w:pPr>
+                      <w:r>
+                        <w:t>Labelling is illegible/unclear</w:t>
+                      </w:r>
+                    </w:p>
+                    <w:p>
+                      <w:pPr>
+                        <w:pStyle w:val="ListParagraph"/>
+                        <w:numPr>
+                          <w:ilvl w:val="0"/>
+                          <w:numId w:val="4"/>
+                        </w:numPr>
+                        <w:contextualSpacing w:val="0"/>
+                      </w:pPr>
+                      <w:r>
+                        <w:t>Label placed incorrectly: _____________________</w:t>
+                      </w:r>
+                    </w:p>
+                    <w:p>
+                      <w:pPr>
+                        <w:pStyle w:val="ListParagraph"/>
+                        <w:numPr>
+                          <w:ilvl w:val="0"/>
+                          <w:numId w:val="4"/>
+                        </w:numPr>
+                        <w:contextualSpacing w:val="0"/>
+                      </w:pPr>
+                      <w:r>
+                        <w:t>Label is missing key information: ___________________</w:t>
+                      </w:r>
                     </w:p>
                   </w:txbxContent>
                 </v:textbox>
-                <w10:anchorlock/>
+                <w10:wrap type="topAndBottom"/>
               </v:shape>
             </w:pict>
           </mc:Fallback>
         </mc:AlternateContent>
       </w:r>
     </w:p>
-    <w:p/>
     <w:p>
       <w:pPr>
         <w:rPr>
           <w:bCs/>
         </w:rPr>
       </w:pPr>
+      <w:r>
+        <w:rPr>
+          <w:bCs/>
+        </w:rPr>
+        <w:t>You should use the feedback provided by the lecturer on your streak plate to improve your technique. If you have not yet managed to pass this competency, you will be given another opportunity to streak a plate.</w:t>
+      </w:r>
+    </w:p>
+    <w:p>
+      <w:pPr>
+        <w:rPr>
+          <w:bCs/>
+        </w:rPr>
+      </w:pPr>
     </w:p>
     <w:p>
       <w:pPr>
         <w:pStyle w:val="Heading3"/>
       </w:pPr>
-      <w:bookmarkStart w:id="5" w:name="task_ZNstain"/>
-      <w:r>
-        <w:t xml:space="preserve">TASK </w:t>
-      </w:r>
-      <w:r>
-        <w:t>5</w:t>
-      </w:r>
-      <w:r>
-        <w:fldChar w:fldCharType="begin"/>
-      </w:r>
-      <w:r>
-        <w:instrText xml:space="preserve"> </w:instrText>
-      </w:r>
-      <w:r>
-        <w:instrText>SEQ \* ALPHABETIC task \* MERGEFORMAT</w:instrText>
-      </w:r>
-      <w:r>
-        <w:instrText xml:space="preserve"> </w:instrText>
-      </w:r>
-      <w:r>
-        <w:fldChar w:fldCharType="separate"/>
-      </w:r>
+      <w:r>
+        <w:t xml:space="preserve">Competency check: </w:t>
+      </w:r>
+      <w:r>
+        <w:rPr>
+          <w:color w:val="292828"/>
+        </w:rPr>
+        <w:t>d</w:t>
+      </w:r>
+      <w:r>
+        <w:rPr>
+          <w:color w:val="292828"/>
+        </w:rPr>
+        <w:t>ocumenting and reporting on experimental results and conclusions</w:t>
+      </w:r>
+      <w:r>
+        <w:t>.</w:t>
+      </w:r>
+    </w:p>
+    <w:p>
+      <w:pPr>
+        <w:rPr>
+          <w:bCs/>
+        </w:rPr>
+      </w:pPr>
+    </w:p>
+    <w:p>
+      <w:r>
+        <w:t>Before you leave the lab, one of the lecturers will assess your work (Tables 1-2) for competency, and give you feedback:</w:t>
+      </w:r>
+    </w:p>
+    <w:p>
       <w:r>
         <w:rPr>
           <w:noProof/>
-        </w:rPr>
-        <w:t>C</w:t>
-      </w:r>
-      <w:r>
-        <w:fldChar w:fldCharType="end"/>
-      </w:r>
-      <w:bookmarkEnd w:id="5"/>
-      <w:r>
-        <w:t xml:space="preserve">: </w:t>
-      </w:r>
-      <w:r>
-        <w:tab/>
-        <w:t xml:space="preserve">Using </w:t>
-      </w:r>
-      <w:r>
-        <w:t>differential stain to identify a respiratory tract pathogen</w:t>
+          <w:lang w:eastAsia="en-GB"/>
+        </w:rPr>
+        <mc:AlternateContent>
+          <mc:Choice Requires="wps">
+            <w:drawing>
+              <wp:anchor distT="45720" distB="45720" distL="114300" distR="114300" simplePos="0" relativeHeight="251660288" behindDoc="0" locked="0" layoutInCell="1" allowOverlap="1" wp14:anchorId="509A47D8" wp14:editId="49C309FA">
+                <wp:simplePos x="0" y="0"/>
+                <wp:positionH relativeFrom="column">
+                  <wp:posOffset>5080</wp:posOffset>
+                </wp:positionH>
+                <wp:positionV relativeFrom="paragraph">
+                  <wp:posOffset>184785</wp:posOffset>
+                </wp:positionV>
+                <wp:extent cx="6215380" cy="1404620"/>
+                <wp:effectExtent l="0" t="0" r="13970" b="25400"/>
+                <wp:wrapTopAndBottom/>
+                <wp:docPr id="19" name="Text Box 2"/>
+                <wp:cNvGraphicFramePr>
+                  <a:graphicFrameLocks xmlns:a="http://schemas.openxmlformats.org/drawingml/2006/main"/>
+                </wp:cNvGraphicFramePr>
+                <a:graphic xmlns:a="http://schemas.openxmlformats.org/drawingml/2006/main">
+                  <a:graphicData uri="http://schemas.microsoft.com/office/word/2010/wordprocessingShape">
+                    <wps:wsp>
+                      <wps:cNvSpPr txBox="1">
+                        <a:spLocks noChangeArrowheads="1"/>
+                      </wps:cNvSpPr>
+                      <wps:spPr bwMode="auto">
+                        <a:xfrm>
+                          <a:off x="0" y="0"/>
+                          <a:ext cx="6215380" cy="1404620"/>
+                        </a:xfrm>
+                        <a:prstGeom prst="rect">
+                          <a:avLst/>
+                        </a:prstGeom>
+                        <a:solidFill>
+                          <a:srgbClr val="FFFFFF"/>
+                        </a:solidFill>
+                        <a:ln w="9525">
+                          <a:solidFill>
+                            <a:srgbClr val="000000"/>
+                          </a:solidFill>
+                          <a:miter lim="800000"/>
+                          <a:headEnd/>
+                          <a:tailEnd/>
+                        </a:ln>
+                      </wps:spPr>
+                      <wps:txbx>
+                        <w:txbxContent>
+                          <w:p>
+                            <w:r>
+                              <w:t xml:space="preserve">Recording results check </w:t>
+                            </w:r>
+                            <w:r>
+                              <w:t>4</w:t>
+                            </w:r>
+                            <w:r>
+                              <w:t xml:space="preserve">: </w:t>
+                            </w:r>
+                          </w:p>
+                          <w:p>
+                            <w:pPr>
+                              <w:pStyle w:val="ListParagraph"/>
+                              <w:numPr>
+                                <w:ilvl w:val="0"/>
+                                <w:numId w:val="3"/>
+                              </w:numPr>
+                              <w:contextualSpacing w:val="0"/>
+                            </w:pPr>
+                            <w:r>
+                              <w:t>Results and interpretation clearly and concisely recorded</w:t>
+                            </w:r>
+                          </w:p>
+                          <w:p>
+                            <w:pPr>
+                              <w:pStyle w:val="ListParagraph"/>
+                              <w:numPr>
+                                <w:ilvl w:val="0"/>
+                                <w:numId w:val="3"/>
+                              </w:numPr>
+                              <w:contextualSpacing w:val="0"/>
+                            </w:pPr>
+                            <w:r>
+                              <w:t>Poor sketch(es), lacking adequate detail</w:t>
+                            </w:r>
+                          </w:p>
+                          <w:p>
+                            <w:pPr>
+                              <w:pStyle w:val="ListParagraph"/>
+                              <w:numPr>
+                                <w:ilvl w:val="0"/>
+                                <w:numId w:val="4"/>
+                              </w:numPr>
+                              <w:contextualSpacing w:val="0"/>
+                            </w:pPr>
+                            <w:r>
+                              <w:t>Sketches/results illegible/unclear</w:t>
+                            </w:r>
+                          </w:p>
+                          <w:p>
+                            <w:pPr>
+                              <w:pStyle w:val="ListParagraph"/>
+                              <w:numPr>
+                                <w:ilvl w:val="0"/>
+                                <w:numId w:val="4"/>
+                              </w:numPr>
+                              <w:contextualSpacing w:val="0"/>
+                            </w:pPr>
+                            <w:r>
+                              <w:t>Lack of separation between results (raw data) and interpretation</w:t>
+                            </w:r>
+                          </w:p>
+                          <w:p>
+                            <w:pPr>
+                              <w:pStyle w:val="ListParagraph"/>
+                              <w:numPr>
+                                <w:ilvl w:val="0"/>
+                                <w:numId w:val="4"/>
+                              </w:numPr>
+                              <w:contextualSpacing w:val="0"/>
+                            </w:pPr>
+                            <w:r>
+                              <w:t>Failure to use accurate/precise terminology</w:t>
+                            </w:r>
+                          </w:p>
+                          <w:p>
+                            <w:pPr>
+                              <w:pStyle w:val="ListParagraph"/>
+                              <w:numPr>
+                                <w:ilvl w:val="0"/>
+                                <w:numId w:val="4"/>
+                              </w:numPr>
+                              <w:contextualSpacing w:val="0"/>
+                            </w:pPr>
+                            <w:r>
+                              <w:t>Results table(s) missing key information: ___________________</w:t>
+                            </w:r>
+                          </w:p>
+                          <w:p>
+                            <w:pPr>
+                              <w:pStyle w:val="ListParagraph"/>
+                              <w:numPr>
+                                <w:ilvl w:val="0"/>
+                                <w:numId w:val="4"/>
+                              </w:numPr>
+                              <w:contextualSpacing w:val="0"/>
+                            </w:pPr>
+                            <w:r>
+                              <w:t>Other: ____________________________</w:t>
+                            </w:r>
+                          </w:p>
+                        </w:txbxContent>
+                      </wps:txbx>
+                      <wps:bodyPr rot="0" vert="horz" wrap="square" lIns="91440" tIns="45720" rIns="91440" bIns="45720" anchor="t" anchorCtr="0">
+                        <a:spAutoFit/>
+                      </wps:bodyPr>
+                    </wps:wsp>
+                  </a:graphicData>
+                </a:graphic>
+                <wp14:sizeRelH relativeFrom="margin">
+                  <wp14:pctWidth>0</wp14:pctWidth>
+                </wp14:sizeRelH>
+                <wp14:sizeRelV relativeFrom="margin">
+                  <wp14:pctHeight>20000</wp14:pctHeight>
+                </wp14:sizeRelV>
+              </wp:anchor>
+            </w:drawing>
+          </mc:Choice>
+          <mc:Fallback>
+            <w:pict>
+              <v:shape w14:anchorId="509A47D8" id="_x0000_s1027" type="#_x0000_t202" style="position:absolute;margin-left:.4pt;margin-top:14.55pt;width:489.4pt;height:110.6pt;z-index:251660288;visibility:visible;mso-wrap-style:square;mso-width-percent:0;mso-height-percent:200;mso-wrap-distance-left:9pt;mso-wrap-distance-top:3.6pt;mso-wrap-distance-right:9pt;mso-wrap-distance-bottom:3.6pt;mso-position-horizontal:absolute;mso-position-horizontal-relative:text;mso-position-vertical:absolute;mso-position-vertical-relative:text;mso-width-percent:0;mso-height-percent:200;mso-width-relative:margin;mso-height-relative:margin;v-text-anchor:top" o:gfxdata="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">
+                <v:textbox style="mso-fit-shape-to-text:t">
+                  <w:txbxContent>
+                    <w:p>
+                      <w:r>
+                        <w:t xml:space="preserve">Recording results check </w:t>
+                      </w:r>
+                      <w:r>
+                        <w:t>4</w:t>
+                      </w:r>
+                      <w:r>
+                        <w:t xml:space="preserve">: </w:t>
+                      </w:r>
+                    </w:p>
+                    <w:p>
+                      <w:pPr>
+                        <w:pStyle w:val="ListParagraph"/>
+                        <w:numPr>
+                          <w:ilvl w:val="0"/>
+                          <w:numId w:val="3"/>
+                        </w:numPr>
+                        <w:contextualSpacing w:val="0"/>
+                      </w:pPr>
+                      <w:r>
+                        <w:t>Results and interpretation clearly and concisely recorded</w:t>
+                      </w:r>
+                    </w:p>
+                    <w:p>
+                      <w:pPr>
+                        <w:pStyle w:val="ListParagraph"/>
+                        <w:numPr>
+                          <w:ilvl w:val="0"/>
+                          <w:numId w:val="3"/>
+                        </w:numPr>
+                        <w:contextualSpacing w:val="0"/>
+                      </w:pPr>
+                      <w:r>
+                        <w:t>Poor sketch(es), lacking adequate detail</w:t>
+                      </w:r>
+                    </w:p>
+                    <w:p>
+                      <w:pPr>
+                        <w:pStyle w:val="ListParagraph"/>
+                        <w:numPr>
+                          <w:ilvl w:val="0"/>
+                          <w:numId w:val="4"/>
+                        </w:numPr>
+                        <w:contextualSpacing w:val="0"/>
+                      </w:pPr>
+                      <w:r>
+                        <w:t>Sketches/results illegible/unclear</w:t>
+                      </w:r>
+                    </w:p>
+                    <w:p>
+                      <w:pPr>
+                        <w:pStyle w:val="ListParagraph"/>
+                        <w:numPr>
+                          <w:ilvl w:val="0"/>
+                          <w:numId w:val="4"/>
+                        </w:numPr>
+                        <w:contextualSpacing w:val="0"/>
+                      </w:pPr>
+                      <w:r>
+                        <w:t>Lack of separation between results (raw data) and interpretation</w:t>
+                      </w:r>
+                    </w:p>
+                    <w:p>
+                      <w:pPr>
+                        <w:pStyle w:val="ListParagraph"/>
+                        <w:numPr>
+                          <w:ilvl w:val="0"/>
+                          <w:numId w:val="4"/>
+                        </w:numPr>
+                        <w:contextualSpacing w:val="0"/>
+                      </w:pPr>
+                      <w:r>
+                        <w:t>Failure to use accurate/precise terminology</w:t>
+                      </w:r>
+                    </w:p>
+                    <w:p>
+                      <w:pPr>
+                        <w:pStyle w:val="ListParagraph"/>
+                        <w:numPr>
+                          <w:ilvl w:val="0"/>
+                          <w:numId w:val="4"/>
+                        </w:numPr>
+                        <w:contextualSpacing w:val="0"/>
+                      </w:pPr>
+                      <w:r>
+                        <w:t>Results table(s) missing key information: ___________________</w:t>
+                      </w:r>
+                    </w:p>
+                    <w:p>
+                      <w:pPr>
+                        <w:pStyle w:val="ListParagraph"/>
+                        <w:numPr>
+                          <w:ilvl w:val="0"/>
+                          <w:numId w:val="4"/>
+                        </w:numPr>
+                        <w:contextualSpacing w:val="0"/>
+                      </w:pPr>
+                      <w:r>
+                        <w:t>Other: ____________________________</w:t>
+                      </w:r>
+                    </w:p>
+                  </w:txbxContent>
+                </v:textbox>
+                <w10:wrap type="topAndBottom"/>
+              </v:shape>
+            </w:pict>
+          </mc:Fallback>
+        </mc:AlternateContent>
       </w:r>
     </w:p>
     <w:p>
@@ -2201,761 +2907,11 @@
           <w:bCs/>
         </w:rPr>
       </w:pPr>
-    </w:p>
-    <w:p>
-      <w:r>
-        <w:t xml:space="preserve">Certain microorganisms, in particular mycobacteria, have the power to retain specific stains even when they are </w:t>
-      </w:r>
-      <w:r>
-        <w:t xml:space="preserve">decolourised by mineral acids. </w:t>
-      </w:r>
-      <w:r>
-        <w:t>They are therefore referred to as being “acid-fast”. The ability of mycobacteria to resist decolourisation is due to the presence of high amounts of mycolic acid within their cell wall structure. Therefore, you can use this stain to determine whether the infectious agent in this case is a mycobacterium or not. You should carry out the staining procedure on positive and negative controls (acid-fast and non-acid-fast bacteria) as well as on your unknown.</w:t>
-      </w:r>
-    </w:p>
-    <w:p/>
-    <w:p>
-      <w:pPr>
-        <w:pStyle w:val="Heading4"/>
-      </w:pPr>
-      <w:r>
-        <w:t xml:space="preserve">Protocol </w:t>
-      </w:r>
-      <w:r>
-        <w:t>5.</w:t>
-      </w:r>
-      <w:r>
-        <w:fldChar w:fldCharType="begin"/>
-      </w:r>
-      <w:r>
-        <w:instrText xml:space="preserve"> </w:instrText>
-      </w:r>
-      <w:r>
-        <w:instrText>SEQ protocol \*MERGEFORMAT</w:instrText>
-      </w:r>
-      <w:r>
-        <w:instrText xml:space="preserve"> </w:instrText>
-      </w:r>
-      <w:r>
-        <w:fldChar w:fldCharType="separate"/>
-      </w:r>
-      <w:r>
-        <w:rPr>
-          <w:noProof/>
-        </w:rPr>
-        <w:t>2</w:t>
-      </w:r>
-      <w:r>
-        <w:fldChar w:fldCharType="end"/>
-      </w:r>
-      <w:r>
-        <w:t>: Modified Ziehl-</w:t>
-      </w:r>
-      <w:proofErr w:type="spellStart"/>
-      <w:r>
-        <w:t>Neelson</w:t>
-      </w:r>
-      <w:proofErr w:type="spellEnd"/>
-      <w:r>
-        <w:t xml:space="preserve"> stain</w:t>
-      </w:r>
-      <w:r>
-        <w:t>.</w:t>
-      </w:r>
-    </w:p>
-    <w:p>
-      <w:pPr>
-        <w:rPr>
-          <w:bCs/>
-        </w:rPr>
-      </w:pPr>
-    </w:p>
-    <w:p>
-      <w:pPr>
-        <w:pStyle w:val="ListParagraph"/>
-        <w:numPr>
-          <w:ilvl w:val="0"/>
-          <w:numId w:val="2"/>
-        </w:numPr>
-        <w:contextualSpacing w:val="0"/>
-      </w:pPr>
-      <w:r>
-        <w:t xml:space="preserve">Hold a glass slide with metal forceps and flame thoroughly its operational </w:t>
-      </w:r>
-      <w:r>
-        <w:t>upper surface</w:t>
-      </w:r>
-      <w:r>
-        <w:t xml:space="preserve"> using a Bunsen flame. Allow the slide to cool. Flame a loop until red hot and leave it to cool. Place a loopful of sterile water on the upper surface of the slide. Flame the loop again and allow it to cool, then use it to pick up a speck of a colony from the culture provided. Mix this speck thoroughly into the drop of water to form a dilute milky suspension covering an area of about the size of a 20p coin.</w:t>
-      </w:r>
-    </w:p>
-    <w:p>
-      <w:pPr>
-        <w:rPr>
-          <w:bCs/>
-        </w:rPr>
-      </w:pPr>
-    </w:p>
-    <w:p>
-      <w:pPr>
-        <w:pStyle w:val="ListParagraph"/>
-        <w:numPr>
-          <w:ilvl w:val="0"/>
-          <w:numId w:val="2"/>
-        </w:numPr>
-        <w:contextualSpacing w:val="0"/>
-        <w:rPr>
-          <w:bCs/>
-        </w:rPr>
-      </w:pPr>
-      <w:r>
-        <w:rPr>
-          <w:bCs/>
-        </w:rPr>
-        <w:t xml:space="preserve">Allow the film to dry completely. You may need to do this by warming the slide gently, holding it in forceps </w:t>
-      </w:r>
-      <w:r>
-        <w:t>well above the Bunsen’s flame.</w:t>
-      </w:r>
-    </w:p>
-    <w:p/>
-    <w:p>
-      <w:pPr>
-        <w:pStyle w:val="ListParagraph"/>
-        <w:numPr>
-          <w:ilvl w:val="0"/>
-          <w:numId w:val="2"/>
-        </w:numPr>
-        <w:contextualSpacing w:val="0"/>
-      </w:pPr>
-      <w:r>
-        <w:t xml:space="preserve">Fix the film of cells to the slide by passing the lower surface of the slide through </w:t>
-      </w:r>
-      <w:r>
-        <w:t xml:space="preserve">the Bunsen flame slowly twice. </w:t>
-      </w:r>
-      <w:r>
-        <w:t>The slide will now be hot to the touch; allow it to cool.</w:t>
-      </w:r>
-    </w:p>
-    <w:p/>
-    <w:p>
-      <w:pPr>
-        <w:pStyle w:val="ListParagraph"/>
-        <w:numPr>
-          <w:ilvl w:val="0"/>
-          <w:numId w:val="2"/>
-        </w:numPr>
-        <w:contextualSpacing w:val="0"/>
-        <w:rPr>
-          <w:bCs/>
-        </w:rPr>
-      </w:pPr>
-      <w:r>
-        <w:rPr>
-          <w:bCs/>
-        </w:rPr>
-        <w:lastRenderedPageBreak/>
-        <w:t>Place the slide on the staining rack over the sink.</w:t>
-      </w:r>
-    </w:p>
-    <w:p>
-      <w:pPr>
-        <w:rPr>
-          <w:bCs/>
-        </w:rPr>
-      </w:pPr>
-    </w:p>
-    <w:p>
-      <w:pPr>
-        <w:pStyle w:val="ListParagraph"/>
-        <w:numPr>
-          <w:ilvl w:val="0"/>
-          <w:numId w:val="2"/>
-        </w:numPr>
-        <w:contextualSpacing w:val="0"/>
-      </w:pPr>
-      <w:r>
-        <w:t xml:space="preserve">Cover the slide with </w:t>
-      </w:r>
-      <w:proofErr w:type="spellStart"/>
-      <w:r>
-        <w:t>carbol</w:t>
-      </w:r>
-      <w:proofErr w:type="spellEnd"/>
-      <w:r>
-        <w:t xml:space="preserve"> fuchsin solution (this contains phenol, so take care to avoid contact with skin. Wash hands immediately if this happens). Allow to stand for 5 min.</w:t>
-      </w:r>
-    </w:p>
-    <w:p/>
-    <w:p>
-      <w:pPr>
-        <w:pStyle w:val="ListParagraph"/>
-        <w:numPr>
-          <w:ilvl w:val="0"/>
-          <w:numId w:val="2"/>
-        </w:numPr>
-        <w:contextualSpacing w:val="0"/>
-        <w:rPr>
-          <w:bCs/>
-        </w:rPr>
-      </w:pPr>
-      <w:r>
-        <w:t>Rinse with water.</w:t>
-      </w:r>
-    </w:p>
-    <w:p>
-      <w:pPr>
-        <w:rPr>
-          <w:bCs/>
-        </w:rPr>
-      </w:pPr>
-    </w:p>
-    <w:p>
-      <w:pPr>
-        <w:pStyle w:val="ListParagraph"/>
-        <w:numPr>
-          <w:ilvl w:val="0"/>
-          <w:numId w:val="2"/>
-        </w:numPr>
-        <w:contextualSpacing w:val="0"/>
-        <w:rPr>
-          <w:bCs/>
-          <w:i/>
-        </w:rPr>
-      </w:pPr>
-      <w:r>
-        <w:rPr>
-          <w:bCs/>
-          <w:i/>
-        </w:rPr>
-        <w:t>Take great care, wear protective gloves and safety spectacles now to handle the next solution (</w:t>
-      </w:r>
-      <w:r>
-        <w:rPr>
-          <w:i/>
-        </w:rPr>
-        <w:t xml:space="preserve">hydrochloric acid in ethanol) which </w:t>
-      </w:r>
-      <w:r>
-        <w:rPr>
-          <w:bCs/>
-          <w:i/>
-        </w:rPr>
-        <w:t>is corrosive!</w:t>
-      </w:r>
-    </w:p>
-    <w:p>
-      <w:pPr>
-        <w:rPr>
-          <w:bCs/>
-          <w:i/>
-        </w:rPr>
-      </w:pPr>
-    </w:p>
-    <w:p>
-      <w:pPr>
-        <w:pStyle w:val="ListParagraph"/>
-        <w:numPr>
-          <w:ilvl w:val="0"/>
-          <w:numId w:val="2"/>
-        </w:numPr>
-        <w:contextualSpacing w:val="0"/>
-      </w:pPr>
-      <w:r>
-        <w:t xml:space="preserve">Decolourise the slide by covering it with hydrochloric acid in ethanol </w:t>
-      </w:r>
-      <w:proofErr w:type="gramStart"/>
-      <w:r>
-        <w:t>solution, and</w:t>
-      </w:r>
-      <w:proofErr w:type="gramEnd"/>
-      <w:r>
-        <w:t xml:space="preserve"> allow to stand for 15</w:t>
-      </w:r>
-      <w:r>
-        <w:t xml:space="preserve"> </w:t>
-      </w:r>
-      <w:r>
-        <w:t>-</w:t>
-      </w:r>
-      <w:r>
-        <w:t xml:space="preserve"> </w:t>
-      </w:r>
-      <w:r>
-        <w:t>30 seconds.</w:t>
-      </w:r>
-    </w:p>
-    <w:p/>
-    <w:p>
-      <w:pPr>
-        <w:pStyle w:val="ListParagraph"/>
-        <w:numPr>
-          <w:ilvl w:val="0"/>
-          <w:numId w:val="2"/>
-        </w:numPr>
-        <w:contextualSpacing w:val="0"/>
-      </w:pPr>
-      <w:r>
-        <w:t>Immediately remove excess acid by running slide in tap water.</w:t>
-      </w:r>
-    </w:p>
-    <w:p/>
-    <w:p>
-      <w:pPr>
-        <w:pStyle w:val="ListParagraph"/>
-        <w:numPr>
-          <w:ilvl w:val="0"/>
-          <w:numId w:val="2"/>
-        </w:numPr>
-        <w:contextualSpacing w:val="0"/>
-      </w:pPr>
-      <w:r>
-        <w:t xml:space="preserve">Counterstain with malachite green solution for </w:t>
-      </w:r>
-      <w:r>
-        <w:t>one</w:t>
-      </w:r>
-      <w:r>
-        <w:t xml:space="preserve"> min</w:t>
-      </w:r>
-      <w:r>
-        <w:t>ute</w:t>
-      </w:r>
-      <w:r>
-        <w:t>.</w:t>
-      </w:r>
-    </w:p>
-    <w:p/>
-    <w:p>
-      <w:pPr>
-        <w:pStyle w:val="ListParagraph"/>
-        <w:numPr>
-          <w:ilvl w:val="0"/>
-          <w:numId w:val="2"/>
-        </w:numPr>
-        <w:contextualSpacing w:val="0"/>
-      </w:pPr>
-      <w:r>
-        <w:t>Remove excess stain with water.</w:t>
-      </w:r>
-    </w:p>
-    <w:p/>
-    <w:p>
-      <w:pPr>
-        <w:pStyle w:val="ListParagraph"/>
-        <w:numPr>
-          <w:ilvl w:val="0"/>
-          <w:numId w:val="2"/>
-        </w:numPr>
-        <w:contextualSpacing w:val="0"/>
-      </w:pPr>
-      <w:r>
-        <w:t>Gently blot dry and examine with the oil-immersion lens (x100).</w:t>
-      </w:r>
-    </w:p>
-    <w:p>
-      <w:pPr>
-        <w:rPr>
-          <w:bCs/>
-          <w:caps/>
-        </w:rPr>
-      </w:pPr>
-    </w:p>
-    <w:p>
-      <w:pPr>
-        <w:rPr>
-          <w:bCs/>
-          <w:i/>
-        </w:rPr>
-      </w:pPr>
-      <w:r>
-        <w:rPr>
-          <w:i/>
-        </w:rPr>
-        <w:t>Interpretation</w:t>
-      </w:r>
-    </w:p>
-    <w:p>
-      <w:pPr>
-        <w:rPr>
-          <w:bCs/>
-        </w:rPr>
-      </w:pPr>
-    </w:p>
-    <w:p>
-      <w:pPr>
-        <w:rPr>
-          <w:bCs/>
-        </w:rPr>
-      </w:pPr>
-      <w:r>
-        <w:rPr>
-          <w:bCs/>
-        </w:rPr>
-        <w:t>(Acid-fast bacilli appear red on a pale green background).</w:t>
-      </w:r>
-    </w:p>
-    <w:p/>
-    <w:p>
-      <w:r>
-        <w:t xml:space="preserve">Record your results in </w:t>
-      </w:r>
-      <w:r>
-        <w:rPr>
-          <w:bCs/>
-          <w:caps/>
-        </w:rPr>
-        <w:fldChar w:fldCharType="begin"/>
-      </w:r>
-      <w:r>
-        <w:rPr>
-          <w:bCs/>
-          <w:caps/>
-        </w:rPr>
-        <w:instrText xml:space="preserve"> REF _Ref175673933 \h </w:instrText>
-      </w:r>
-      <w:r>
-        <w:rPr>
-          <w:bCs/>
-          <w:caps/>
-        </w:rPr>
-      </w:r>
-      <w:r>
-        <w:rPr>
-          <w:bCs/>
-          <w:caps/>
-        </w:rPr>
-        <w:fldChar w:fldCharType="separate"/>
-      </w:r>
-      <w:r>
-        <w:t xml:space="preserve">Table </w:t>
-      </w:r>
-      <w:r>
-        <w:rPr>
-          <w:noProof/>
-        </w:rPr>
-        <w:t>27</w:t>
-      </w:r>
-      <w:r>
-        <w:rPr>
-          <w:bCs/>
-          <w:caps/>
-        </w:rPr>
-        <w:fldChar w:fldCharType="end"/>
-      </w:r>
-      <w:r>
-        <w:rPr>
-          <w:bCs/>
-          <w:caps/>
-        </w:rPr>
-        <w:t xml:space="preserve">. </w:t>
-      </w:r>
-    </w:p>
-    <w:p>
-      <w:pPr>
-        <w:rPr>
-          <w:bCs/>
-          <w:caps/>
-        </w:rPr>
-      </w:pPr>
-    </w:p>
-    <w:p>
-      <w:pPr>
-        <w:rPr>
-          <w:bCs/>
-          <w:caps/>
-        </w:rPr>
-      </w:pPr>
-    </w:p>
-    <w:p>
-      <w:pPr>
-        <w:pStyle w:val="Caption"/>
-        <w:keepNext/>
-      </w:pPr>
-      <w:bookmarkStart w:id="6" w:name="_Ref175673933"/>
-      <w:r>
-        <w:t xml:space="preserve">Table </w:t>
-      </w:r>
-      <w:r>
-        <w:fldChar w:fldCharType="begin"/>
-      </w:r>
-      <w:r>
-        <w:instrText xml:space="preserve"> SEQ Table \* ARABIC </w:instrText>
-      </w:r>
-      <w:r>
-        <w:fldChar w:fldCharType="separate"/>
-      </w:r>
-      <w:r>
-        <w:rPr>
-          <w:noProof/>
-        </w:rPr>
-        <w:t>27</w:t>
-      </w:r>
-      <w:r>
-        <w:rPr>
-          <w:noProof/>
-        </w:rPr>
-        <w:fldChar w:fldCharType="end"/>
-      </w:r>
-      <w:bookmarkEnd w:id="6"/>
-      <w:r>
-        <w:t xml:space="preserve">. </w:t>
-      </w:r>
-      <w:r>
-        <w:t>Results of the modified Ziehl-</w:t>
-      </w:r>
-      <w:proofErr w:type="spellStart"/>
-      <w:r>
-        <w:t>Neelson</w:t>
-      </w:r>
-      <w:proofErr w:type="spellEnd"/>
-      <w:r>
-        <w:t xml:space="preserve"> stain</w:t>
-      </w:r>
-    </w:p>
-    <w:tbl>
-      <w:tblPr>
-        <w:tblW w:w="9180" w:type="dxa"/>
-        <w:tblBorders>
-          <w:top w:val="single" w:sz="4" w:space="0" w:color="auto"/>
-          <w:left w:val="single" w:sz="4" w:space="0" w:color="auto"/>
-          <w:bottom w:val="single" w:sz="4" w:space="0" w:color="auto"/>
-          <w:right w:val="single" w:sz="4" w:space="0" w:color="auto"/>
-          <w:insideH w:val="single" w:sz="4" w:space="0" w:color="auto"/>
-          <w:insideV w:val="single" w:sz="4" w:space="0" w:color="auto"/>
-        </w:tblBorders>
-        <w:tblLayout w:type="fixed"/>
-        <w:tblLook w:val="0000" w:firstRow="0" w:lastRow="0" w:firstColumn="0" w:lastColumn="0" w:noHBand="0" w:noVBand="0"/>
-      </w:tblPr>
-      <w:tblGrid>
-        <w:gridCol w:w="2376"/>
-        <w:gridCol w:w="6804"/>
-      </w:tblGrid>
-      <w:tr>
-        <w:trPr>
-          <w:trHeight w:val="680"/>
-        </w:trPr>
-        <w:tc>
-          <w:tcPr>
-            <w:tcW w:w="2376" w:type="dxa"/>
-            <w:vAlign w:val="center"/>
-          </w:tcPr>
-          <w:p>
-            <w:pPr>
-              <w:rPr>
-                <w:bCs/>
-              </w:rPr>
-            </w:pPr>
-            <w:r>
-              <w:rPr>
-                <w:bCs/>
-              </w:rPr>
-              <w:t>Microorganism</w:t>
-            </w:r>
-          </w:p>
-        </w:tc>
-        <w:tc>
-          <w:tcPr>
-            <w:tcW w:w="6804" w:type="dxa"/>
-            <w:vAlign w:val="center"/>
-          </w:tcPr>
-          <w:p>
-            <w:pPr>
-              <w:rPr>
-                <w:bCs/>
-              </w:rPr>
-            </w:pPr>
-            <w:r>
-              <w:rPr>
-                <w:bCs/>
-              </w:rPr>
-              <w:t>Cellular morphology – carefully record what you observe under the microscope</w:t>
-            </w:r>
-          </w:p>
-        </w:tc>
-      </w:tr>
-      <w:tr>
-        <w:trPr>
-          <w:trHeight w:val="1814"/>
-        </w:trPr>
-        <w:tc>
-          <w:tcPr>
-            <w:tcW w:w="2376" w:type="dxa"/>
-            <w:vAlign w:val="center"/>
-          </w:tcPr>
-          <w:p>
-            <w:pPr>
-              <w:rPr>
-                <w:bCs/>
-              </w:rPr>
-            </w:pPr>
-            <w:r>
-              <w:rPr>
-                <w:bCs/>
-              </w:rPr>
-              <w:t>Positive control</w:t>
-            </w:r>
-          </w:p>
-          <w:p>
-            <w:pPr>
-              <w:rPr>
-                <w:bCs/>
-              </w:rPr>
-            </w:pPr>
-            <w:r>
-              <w:rPr>
-                <w:bCs/>
-              </w:rPr>
-              <w:t>(acid-fast bacterium)</w:t>
-            </w:r>
-          </w:p>
-        </w:tc>
-        <w:tc>
-          <w:tcPr>
-            <w:tcW w:w="6804" w:type="dxa"/>
-          </w:tcPr>
-          <w:p>
-            <w:pPr>
-              <w:rPr>
-                <w:bCs/>
-              </w:rPr>
-            </w:pPr>
-          </w:p>
-        </w:tc>
-      </w:tr>
-      <w:tr>
-        <w:trPr>
-          <w:trHeight w:val="1814"/>
-        </w:trPr>
-        <w:tc>
-          <w:tcPr>
-            <w:tcW w:w="2376" w:type="dxa"/>
-            <w:vAlign w:val="center"/>
-          </w:tcPr>
-          <w:p>
-            <w:pPr>
-              <w:rPr>
-                <w:bCs/>
-                <w:i/>
-              </w:rPr>
-            </w:pPr>
-            <w:r>
-              <w:rPr>
-                <w:bCs/>
-              </w:rPr>
-              <w:t>Negative control (non-acid-fast bacterium)</w:t>
-            </w:r>
-          </w:p>
-        </w:tc>
-        <w:tc>
-          <w:tcPr>
-            <w:tcW w:w="6804" w:type="dxa"/>
-          </w:tcPr>
-          <w:p>
-            <w:pPr>
-              <w:rPr>
-                <w:bCs/>
-              </w:rPr>
-            </w:pPr>
-          </w:p>
-        </w:tc>
-      </w:tr>
-      <w:tr>
-        <w:trPr>
-          <w:trHeight w:val="1814"/>
-        </w:trPr>
-        <w:tc>
-          <w:tcPr>
-            <w:tcW w:w="2376" w:type="dxa"/>
-            <w:vAlign w:val="center"/>
-          </w:tcPr>
-          <w:p>
-            <w:pPr>
-              <w:rPr>
-                <w:bCs/>
-              </w:rPr>
-            </w:pPr>
-            <w:r>
-              <w:rPr>
-                <w:bCs/>
-              </w:rPr>
-              <w:lastRenderedPageBreak/>
-              <w:t>Patient sample</w:t>
-            </w:r>
-          </w:p>
-        </w:tc>
-        <w:tc>
-          <w:tcPr>
-            <w:tcW w:w="6804" w:type="dxa"/>
-          </w:tcPr>
-          <w:p>
-            <w:pPr>
-              <w:rPr>
-                <w:bCs/>
-              </w:rPr>
-            </w:pPr>
-          </w:p>
-        </w:tc>
-      </w:tr>
-    </w:tbl>
-    <w:p>
-      <w:pPr>
-        <w:jc w:val="both"/>
-        <w:rPr>
-          <w:i/>
-        </w:rPr>
-      </w:pPr>
-    </w:p>
-    <w:p>
-      <w:pPr>
-        <w:jc w:val="both"/>
-        <w:rPr>
-          <w:i/>
-        </w:rPr>
-      </w:pPr>
-    </w:p>
-    <w:p>
-      <w:pPr>
-        <w:pStyle w:val="Heading3"/>
-      </w:pPr>
-      <w:r>
-        <w:t>Discussion questions: ZN stain results</w:t>
-      </w:r>
-    </w:p>
-    <w:p/>
-    <w:p/>
-    <w:p>
-      <w:r>
-        <w:t>What conclusion(s) can you draw from this experiment?</w:t>
-      </w:r>
     </w:p>
     <w:p/>
     <w:p/>
     <w:p/>
     <w:p/>
-    <w:p/>
-    <w:p/>
-    <w:p/>
-    <w:p/>
-    <w:p/>
-    <w:p/>
-    <w:p/>
-    <w:p>
-      <w:r>
-        <w:t>What other tests might you do to identify this pathogen?</w:t>
-      </w:r>
-    </w:p>
-    <w:p/>
-    <w:p/>
-    <w:p/>
-    <w:p/>
-    <w:p/>
-    <w:p/>
-    <w:p/>
-    <w:p/>
-    <w:p/>
-    <w:p/>
     <w:p>
       <w:pPr>
         <w:rPr>
@@ -2963,19 +2919,6 @@
         </w:rPr>
       </w:pPr>
     </w:p>
-    <w:p/>
-    <w:p/>
-    <w:p/>
-    <w:p/>
-    <w:p/>
-    <w:p/>
-    <w:p/>
-    <w:p/>
-    <w:p/>
-    <w:p/>
-    <w:p/>
-    <w:p/>
-    <w:p/>
     <w:p/>
     <w:sectPr>
       <w:pgSz w:w="11906" w:h="16838"/>
@@ -3088,7 +3031,7 @@
         <w:ind w:left="720" w:hanging="360"/>
       </w:pPr>
     </w:lvl>
-    <w:lvl w:ilvl="1" w:tplc="08090019" w:tentative="1">
+    <w:lvl w:ilvl="1" w:tplc="08090019">
       <w:start w:val="1"/>
       <w:numFmt w:val="lowerLetter"/>
       <w:lvlText w:val="%2."/>
@@ -3159,6 +3102,232 @@
       <w:pPr>
         <w:ind w:left="6480" w:hanging="180"/>
       </w:pPr>
+    </w:lvl>
+  </w:abstractNum>
+  <w:abstractNum w:abstractNumId="2" w15:restartNumberingAfterBreak="0">
+    <w:nsid w:val="3B8C3503"/>
+    <w:multiLevelType w:val="hybridMultilevel"/>
+    <w:tmpl w:val="D2361752"/>
+    <w:lvl w:ilvl="0" w:tplc="084CBF8E">
+      <w:start w:val="1"/>
+      <w:numFmt w:val="bullet"/>
+      <w:lvlText w:val=""/>
+      <w:lvlJc w:val="left"/>
+      <w:pPr>
+        <w:ind w:left="720" w:hanging="360"/>
+      </w:pPr>
+      <w:rPr>
+        <w:rFonts w:ascii="Wingdings" w:hAnsi="Wingdings" w:hint="default"/>
+      </w:rPr>
+    </w:lvl>
+    <w:lvl w:ilvl="1" w:tplc="08090003" w:tentative="1">
+      <w:start w:val="1"/>
+      <w:numFmt w:val="bullet"/>
+      <w:lvlText w:val="o"/>
+      <w:lvlJc w:val="left"/>
+      <w:pPr>
+        <w:ind w:left="1440" w:hanging="360"/>
+      </w:pPr>
+      <w:rPr>
+        <w:rFonts w:ascii="Courier New" w:hAnsi="Courier New" w:cs="Courier New" w:hint="default"/>
+      </w:rPr>
+    </w:lvl>
+    <w:lvl w:ilvl="2" w:tplc="08090005" w:tentative="1">
+      <w:start w:val="1"/>
+      <w:numFmt w:val="bullet"/>
+      <w:lvlText w:val=""/>
+      <w:lvlJc w:val="left"/>
+      <w:pPr>
+        <w:ind w:left="2160" w:hanging="360"/>
+      </w:pPr>
+      <w:rPr>
+        <w:rFonts w:ascii="Wingdings" w:hAnsi="Wingdings" w:hint="default"/>
+      </w:rPr>
+    </w:lvl>
+    <w:lvl w:ilvl="3" w:tplc="08090001" w:tentative="1">
+      <w:start w:val="1"/>
+      <w:numFmt w:val="bullet"/>
+      <w:lvlText w:val=""/>
+      <w:lvlJc w:val="left"/>
+      <w:pPr>
+        <w:ind w:left="2880" w:hanging="360"/>
+      </w:pPr>
+      <w:rPr>
+        <w:rFonts w:ascii="Symbol" w:hAnsi="Symbol" w:hint="default"/>
+      </w:rPr>
+    </w:lvl>
+    <w:lvl w:ilvl="4" w:tplc="08090003" w:tentative="1">
+      <w:start w:val="1"/>
+      <w:numFmt w:val="bullet"/>
+      <w:lvlText w:val="o"/>
+      <w:lvlJc w:val="left"/>
+      <w:pPr>
+        <w:ind w:left="3600" w:hanging="360"/>
+      </w:pPr>
+      <w:rPr>
+        <w:rFonts w:ascii="Courier New" w:hAnsi="Courier New" w:cs="Courier New" w:hint="default"/>
+      </w:rPr>
+    </w:lvl>
+    <w:lvl w:ilvl="5" w:tplc="08090005" w:tentative="1">
+      <w:start w:val="1"/>
+      <w:numFmt w:val="bullet"/>
+      <w:lvlText w:val=""/>
+      <w:lvlJc w:val="left"/>
+      <w:pPr>
+        <w:ind w:left="4320" w:hanging="360"/>
+      </w:pPr>
+      <w:rPr>
+        <w:rFonts w:ascii="Wingdings" w:hAnsi="Wingdings" w:hint="default"/>
+      </w:rPr>
+    </w:lvl>
+    <w:lvl w:ilvl="6" w:tplc="08090001" w:tentative="1">
+      <w:start w:val="1"/>
+      <w:numFmt w:val="bullet"/>
+      <w:lvlText w:val=""/>
+      <w:lvlJc w:val="left"/>
+      <w:pPr>
+        <w:ind w:left="5040" w:hanging="360"/>
+      </w:pPr>
+      <w:rPr>
+        <w:rFonts w:ascii="Symbol" w:hAnsi="Symbol" w:hint="default"/>
+      </w:rPr>
+    </w:lvl>
+    <w:lvl w:ilvl="7" w:tplc="08090003" w:tentative="1">
+      <w:start w:val="1"/>
+      <w:numFmt w:val="bullet"/>
+      <w:lvlText w:val="o"/>
+      <w:lvlJc w:val="left"/>
+      <w:pPr>
+        <w:ind w:left="5760" w:hanging="360"/>
+      </w:pPr>
+      <w:rPr>
+        <w:rFonts w:ascii="Courier New" w:hAnsi="Courier New" w:cs="Courier New" w:hint="default"/>
+      </w:rPr>
+    </w:lvl>
+    <w:lvl w:ilvl="8" w:tplc="08090005" w:tentative="1">
+      <w:start w:val="1"/>
+      <w:numFmt w:val="bullet"/>
+      <w:lvlText w:val=""/>
+      <w:lvlJc w:val="left"/>
+      <w:pPr>
+        <w:ind w:left="6480" w:hanging="360"/>
+      </w:pPr>
+      <w:rPr>
+        <w:rFonts w:ascii="Wingdings" w:hAnsi="Wingdings" w:hint="default"/>
+      </w:rPr>
+    </w:lvl>
+  </w:abstractNum>
+  <w:abstractNum w:abstractNumId="3" w15:restartNumberingAfterBreak="0">
+    <w:nsid w:val="61C04A53"/>
+    <w:multiLevelType w:val="hybridMultilevel"/>
+    <w:tmpl w:val="4E36C92A"/>
+    <w:lvl w:ilvl="0" w:tplc="084CBF8E">
+      <w:start w:val="1"/>
+      <w:numFmt w:val="bullet"/>
+      <w:lvlText w:val=""/>
+      <w:lvlJc w:val="left"/>
+      <w:pPr>
+        <w:ind w:left="720" w:hanging="360"/>
+      </w:pPr>
+      <w:rPr>
+        <w:rFonts w:ascii="Wingdings" w:hAnsi="Wingdings" w:hint="default"/>
+      </w:rPr>
+    </w:lvl>
+    <w:lvl w:ilvl="1" w:tplc="08090003" w:tentative="1">
+      <w:start w:val="1"/>
+      <w:numFmt w:val="bullet"/>
+      <w:lvlText w:val="o"/>
+      <w:lvlJc w:val="left"/>
+      <w:pPr>
+        <w:ind w:left="1440" w:hanging="360"/>
+      </w:pPr>
+      <w:rPr>
+        <w:rFonts w:ascii="Courier New" w:hAnsi="Courier New" w:cs="Courier New" w:hint="default"/>
+      </w:rPr>
+    </w:lvl>
+    <w:lvl w:ilvl="2" w:tplc="08090005" w:tentative="1">
+      <w:start w:val="1"/>
+      <w:numFmt w:val="bullet"/>
+      <w:lvlText w:val=""/>
+      <w:lvlJc w:val="left"/>
+      <w:pPr>
+        <w:ind w:left="2160" w:hanging="360"/>
+      </w:pPr>
+      <w:rPr>
+        <w:rFonts w:ascii="Wingdings" w:hAnsi="Wingdings" w:hint="default"/>
+      </w:rPr>
+    </w:lvl>
+    <w:lvl w:ilvl="3" w:tplc="08090001" w:tentative="1">
+      <w:start w:val="1"/>
+      <w:numFmt w:val="bullet"/>
+      <w:lvlText w:val=""/>
+      <w:lvlJc w:val="left"/>
+      <w:pPr>
+        <w:ind w:left="2880" w:hanging="360"/>
+      </w:pPr>
+      <w:rPr>
+        <w:rFonts w:ascii="Symbol" w:hAnsi="Symbol" w:hint="default"/>
+      </w:rPr>
+    </w:lvl>
+    <w:lvl w:ilvl="4" w:tplc="08090003" w:tentative="1">
+      <w:start w:val="1"/>
+      <w:numFmt w:val="bullet"/>
+      <w:lvlText w:val="o"/>
+      <w:lvlJc w:val="left"/>
+      <w:pPr>
+        <w:ind w:left="3600" w:hanging="360"/>
+      </w:pPr>
+      <w:rPr>
+        <w:rFonts w:ascii="Courier New" w:hAnsi="Courier New" w:cs="Courier New" w:hint="default"/>
+      </w:rPr>
+    </w:lvl>
+    <w:lvl w:ilvl="5" w:tplc="08090005" w:tentative="1">
+      <w:start w:val="1"/>
+      <w:numFmt w:val="bullet"/>
+      <w:lvlText w:val=""/>
+      <w:lvlJc w:val="left"/>
+      <w:pPr>
+        <w:ind w:left="4320" w:hanging="360"/>
+      </w:pPr>
+      <w:rPr>
+        <w:rFonts w:ascii="Wingdings" w:hAnsi="Wingdings" w:hint="default"/>
+      </w:rPr>
+    </w:lvl>
+    <w:lvl w:ilvl="6" w:tplc="08090001" w:tentative="1">
+      <w:start w:val="1"/>
+      <w:numFmt w:val="bullet"/>
+      <w:lvlText w:val=""/>
+      <w:lvlJc w:val="left"/>
+      <w:pPr>
+        <w:ind w:left="5040" w:hanging="360"/>
+      </w:pPr>
+      <w:rPr>
+        <w:rFonts w:ascii="Symbol" w:hAnsi="Symbol" w:hint="default"/>
+      </w:rPr>
+    </w:lvl>
+    <w:lvl w:ilvl="7" w:tplc="08090003" w:tentative="1">
+      <w:start w:val="1"/>
+      <w:numFmt w:val="bullet"/>
+      <w:lvlText w:val="o"/>
+      <w:lvlJc w:val="left"/>
+      <w:pPr>
+        <w:ind w:left="5760" w:hanging="360"/>
+      </w:pPr>
+      <w:rPr>
+        <w:rFonts w:ascii="Courier New" w:hAnsi="Courier New" w:cs="Courier New" w:hint="default"/>
+      </w:rPr>
+    </w:lvl>
+    <w:lvl w:ilvl="8" w:tplc="08090005" w:tentative="1">
+      <w:start w:val="1"/>
+      <w:numFmt w:val="bullet"/>
+      <w:lvlText w:val=""/>
+      <w:lvlJc w:val="left"/>
+      <w:pPr>
+        <w:ind w:left="6480" w:hanging="360"/>
+      </w:pPr>
+      <w:rPr>
+        <w:rFonts w:ascii="Wingdings" w:hAnsi="Wingdings" w:hint="default"/>
+      </w:rPr>
     </w:lvl>
   </w:abstractNum>
   <w:num w:numId="1" w16cid:durableId="1681658035">
@@ -3166,6 +3335,12 @@
   </w:num>
   <w:num w:numId="2" w16cid:durableId="636495726">
     <w:abstractNumId w:val="0"/>
+  </w:num>
+  <w:num w:numId="3" w16cid:durableId="1430353515">
+    <w:abstractNumId w:val="3"/>
+  </w:num>
+  <w:num w:numId="4" w16cid:durableId="454836321">
+    <w:abstractNumId w:val="2"/>
   </w:num>
 </w:numbering>
 </file>

--- a/handouts/Lab5.docx
+++ b/handouts/Lab5.docx
@@ -1,6 +1,6 @@
 
 <file path=word/document.xml><?xml version="1.0" encoding="utf-8"?>
-<w:document xmlns:wpc="http://schemas.microsoft.com/office/word/2010/wordprocessingCanvas" xmlns:cx="http://schemas.microsoft.com/office/drawing/2014/chartex" xmlns:cx1="http://schemas.microsoft.com/office/drawing/2015/9/8/chartex" xmlns:cx2="http://schemas.microsoft.com/office/drawing/2015/10/21/chartex" xmlns:cx3="http://schemas.microsoft.com/office/drawing/2016/5/9/chartex" xmlns:cx4="http://schemas.microsoft.com/office/drawing/2016/5/10/chartex" xmlns:cx5="http://schemas.microsoft.com/office/drawing/2016/5/11/chartex" xmlns:cx6="http://schemas.microsoft.com/office/drawing/2016/5/12/chartex" xmlns:cx7="http://schemas.microsoft.com/office/drawing/2016/5/13/chartex" xmlns:cx8="http://schemas.microsoft.com/office/drawing/2016/5/14/chartex" xmlns:mc="http://schemas.openxmlformats.org/markup-compatibility/2006" xmlns:aink="http://schemas.microsoft.com/office/drawing/2016/ink" xmlns:am3d="http://schemas.microsoft.com/office/drawing/2017/model3d" xmlns:o="urn:schemas-microsoft-com:office:office" xmlns:oel="http://schemas.microsoft.com/office/2019/extlst" xmlns:r="http://schemas.openxmlformats.org/officeDocument/2006/relationships" xmlns:m="http://schemas.openxmlformats.org/officeDocument/2006/math" xmlns:v="urn:schemas-microsoft-com:vml" xmlns:wp14="http://schemas.microsoft.com/office/word/2010/wordprocessingDrawing" xmlns:wp="http://schemas.openxmlformats.org/drawingml/2006/wordprocessingDrawing" xmlns:w10="urn:schemas-microsoft-com:office:word" xmlns:w="http://schemas.openxmlformats.org/wordprocessingml/2006/main" xmlns:w14="http://schemas.microsoft.com/office/word/2010/wordml" xmlns:w15="http://schemas.microsoft.com/office/word/2012/wordml" xmlns:w16cex="http://schemas.microsoft.com/office/word/2018/wordml/cex" xmlns:w16cid="http://schemas.microsoft.com/office/word/2016/wordml/cid" xmlns:w16="http://schemas.microsoft.com/office/word/2018/wordml" xmlns:w16du="http://schemas.microsoft.com/office/word/2023/wordml/word16du" xmlns:w16sdtdh="http://schemas.microsoft.com/office/word/2020/wordml/sdtdatahash" xmlns:w16se="http://schemas.microsoft.com/office/word/2015/wordml/symex" xmlns:wpg="http://schemas.microsoft.com/office/word/2010/wordprocessingGroup" xmlns:wpi="http://schemas.microsoft.com/office/word/2010/wordprocessingInk" xmlns:wne="http://schemas.microsoft.com/office/word/2006/wordml" xmlns:wps="http://schemas.microsoft.com/office/word/2010/wordprocessingShape" mc:Ignorable="w14 w15 w16se w16cid w16 w16cex w16sdtdh w16du wp14">
+<w:document xmlns:wpc="http://schemas.microsoft.com/office/word/2010/wordprocessingCanvas" xmlns:cx="http://schemas.microsoft.com/office/drawing/2014/chartex" xmlns:cx1="http://schemas.microsoft.com/office/drawing/2015/9/8/chartex" xmlns:cx2="http://schemas.microsoft.com/office/drawing/2015/10/21/chartex" xmlns:cx3="http://schemas.microsoft.com/office/drawing/2016/5/9/chartex" xmlns:cx4="http://schemas.microsoft.com/office/drawing/2016/5/10/chartex" xmlns:cx5="http://schemas.microsoft.com/office/drawing/2016/5/11/chartex" xmlns:cx6="http://schemas.microsoft.com/office/drawing/2016/5/12/chartex" xmlns:cx7="http://schemas.microsoft.com/office/drawing/2016/5/13/chartex" xmlns:cx8="http://schemas.microsoft.com/office/drawing/2016/5/14/chartex" xmlns:mc="http://schemas.openxmlformats.org/markup-compatibility/2006" xmlns:aink="http://schemas.microsoft.com/office/drawing/2016/ink" xmlns:am3d="http://schemas.microsoft.com/office/drawing/2017/model3d" xmlns:o="urn:schemas-microsoft-com:office:office" xmlns:oel="http://schemas.microsoft.com/office/2019/extlst" xmlns:r="http://schemas.openxmlformats.org/officeDocument/2006/relationships" xmlns:m="http://schemas.openxmlformats.org/officeDocument/2006/math" xmlns:v="urn:schemas-microsoft-com:vml" xmlns:wp14="http://schemas.microsoft.com/office/word/2010/wordprocessingDrawing" xmlns:wp="http://schemas.openxmlformats.org/drawingml/2006/wordprocessingDrawing" xmlns:w10="urn:schemas-microsoft-com:office:word" xmlns:w="http://schemas.openxmlformats.org/wordprocessingml/2006/main" xmlns:w14="http://schemas.microsoft.com/office/word/2010/wordml" xmlns:w15="http://schemas.microsoft.com/office/word/2012/wordml" xmlns:w16cex="http://schemas.microsoft.com/office/word/2018/wordml/cex" xmlns:w16cid="http://schemas.microsoft.com/office/word/2016/wordml/cid" xmlns:w16="http://schemas.microsoft.com/office/word/2018/wordml" xmlns:w16du="http://schemas.microsoft.com/office/word/2023/wordml/word16du" xmlns:w16sdtdh="http://schemas.microsoft.com/office/word/2020/wordml/sdtdatahash" xmlns:w16sdtfl="http://schemas.microsoft.com/office/word/2024/wordml/sdtformatlock" xmlns:w16se="http://schemas.microsoft.com/office/word/2015/wordml/symex" xmlns:wpg="http://schemas.microsoft.com/office/word/2010/wordprocessingGroup" xmlns:wpi="http://schemas.microsoft.com/office/word/2010/wordprocessingInk" xmlns:wne="http://schemas.microsoft.com/office/word/2006/wordml" xmlns:wps="http://schemas.microsoft.com/office/word/2010/wordprocessingShape" mc:Ignorable="w14 w15 w16se w16cid w16 w16cex w16sdtdh w16sdtfl w16du wp14">
   <w:body>
     <w:p>
       <w:pPr>
@@ -41,16 +41,19 @@
     </w:p>
     <w:p>
       <w:r>
-        <w:t xml:space="preserve">You should work in groups of </w:t>
-      </w:r>
-      <w:r>
-        <w:rPr>
-          <w:highlight w:val="yellow"/>
-        </w:rPr>
-        <w:t>2?4?</w:t>
-      </w:r>
-      <w:r>
-        <w:t xml:space="preserve"> to complete this task (Protocol 5.1), analysing the biofilm formation by three different </w:t>
+        <w:t>You should work in groups of</w:t>
+      </w:r>
+      <w:r>
+        <w:t xml:space="preserve"> four </w:t>
+      </w:r>
+      <w:r>
+        <w:t xml:space="preserve">to complete this task (Protocol 5.1), analysing the biofilm formation by </w:t>
+      </w:r>
+      <w:r>
+        <w:t xml:space="preserve">four </w:t>
+      </w:r>
+      <w:r>
+        <w:t xml:space="preserve">different </w:t>
       </w:r>
       <w:r>
         <w:rPr>
@@ -93,7 +96,15 @@
         <w:contextualSpacing w:val="0"/>
       </w:pPr>
       <w:r>
-        <w:t xml:space="preserve">Plan how you will pipet your samples into the 96-well plate, and enter </w:t>
+        <w:t xml:space="preserve">Plan how you will pipet your samples into the 96-well </w:t>
+      </w:r>
+      <w:proofErr w:type="gramStart"/>
+      <w:r>
+        <w:t>plate, and</w:t>
+      </w:r>
+      <w:proofErr w:type="gramEnd"/>
+      <w:r>
+        <w:t xml:space="preserve"> enter </w:t>
       </w:r>
       <w:r>
         <w:t>the well number for each sample in Table 1.</w:t>
@@ -116,10 +127,7 @@
         <w:t xml:space="preserve">dd 100 </w:t>
       </w:r>
       <w:r>
-        <w:t>µl</w:t>
-      </w:r>
-      <w:r>
-        <w:t xml:space="preserve"> </w:t>
+        <w:t xml:space="preserve">µl </w:t>
       </w:r>
       <w:r>
         <w:t>of sample to each well as follows:</w:t>
@@ -433,14 +441,7 @@
                 <w:b/>
                 <w:bCs/>
               </w:rPr>
-              <w:t xml:space="preserve"> </w:t>
-            </w:r>
-            <w:r>
-              <w:rPr>
-                <w:b/>
-                <w:bCs/>
-              </w:rPr>
-              <w:t>(p</w:t>
+              <w:t xml:space="preserve"> (p</w:t>
             </w:r>
             <w:r>
               <w:rPr>
@@ -461,7 +462,7 @@
       </w:tr>
       <w:tr>
         <w:trPr>
-          <w:trHeight w:val="454"/>
+          <w:trHeight w:val="340"/>
           <w:jc w:val="center"/>
         </w:trPr>
         <w:tc>
@@ -500,7 +501,7 @@
       </w:tr>
       <w:tr>
         <w:trPr>
-          <w:trHeight w:val="454"/>
+          <w:trHeight w:val="340"/>
           <w:jc w:val="center"/>
         </w:trPr>
         <w:tc>
@@ -539,7 +540,7 @@
       </w:tr>
       <w:tr>
         <w:trPr>
-          <w:trHeight w:val="454"/>
+          <w:trHeight w:val="340"/>
           <w:jc w:val="center"/>
         </w:trPr>
         <w:tc>
@@ -578,7 +579,7 @@
       </w:tr>
       <w:tr>
         <w:trPr>
-          <w:trHeight w:val="454"/>
+          <w:trHeight w:val="340"/>
           <w:jc w:val="center"/>
         </w:trPr>
         <w:tc>
@@ -617,7 +618,7 @@
       </w:tr>
       <w:tr>
         <w:trPr>
-          <w:trHeight w:val="454"/>
+          <w:trHeight w:val="340"/>
           <w:jc w:val="center"/>
         </w:trPr>
         <w:tc>
@@ -656,7 +657,7 @@
       </w:tr>
       <w:tr>
         <w:trPr>
-          <w:trHeight w:val="454"/>
+          <w:trHeight w:val="340"/>
           <w:jc w:val="center"/>
         </w:trPr>
         <w:tc>
@@ -695,7 +696,7 @@
       </w:tr>
       <w:tr>
         <w:trPr>
-          <w:trHeight w:val="454"/>
+          <w:trHeight w:val="340"/>
           <w:jc w:val="center"/>
         </w:trPr>
         <w:tc>
@@ -734,7 +735,7 @@
       </w:tr>
       <w:tr>
         <w:trPr>
-          <w:trHeight w:val="454"/>
+          <w:trHeight w:val="340"/>
           <w:jc w:val="center"/>
         </w:trPr>
         <w:tc>
@@ -773,7 +774,124 @@
       </w:tr>
       <w:tr>
         <w:trPr>
-          <w:trHeight w:val="454"/>
+          <w:trHeight w:val="340"/>
+          <w:jc w:val="center"/>
+        </w:trPr>
+        <w:tc>
+          <w:tcPr>
+            <w:tcW w:w="2835" w:type="dxa"/>
+            <w:vMerge/>
+            <w:vAlign w:val="center"/>
+          </w:tcPr>
+          <w:p/>
+        </w:tc>
+        <w:tc>
+          <w:tcPr>
+            <w:tcW w:w="1984" w:type="dxa"/>
+            <w:vAlign w:val="center"/>
+          </w:tcPr>
+          <w:p>
+            <w:r>
+              <w:t>3</w:t>
+            </w:r>
+          </w:p>
+        </w:tc>
+        <w:tc>
+          <w:tcPr>
+            <w:tcW w:w="1984" w:type="dxa"/>
+            <w:vAlign w:val="center"/>
+          </w:tcPr>
+          <w:p/>
+        </w:tc>
+        <w:tc>
+          <w:tcPr>
+            <w:tcW w:w="1984" w:type="dxa"/>
+            <w:vAlign w:val="center"/>
+          </w:tcPr>
+          <w:p/>
+        </w:tc>
+      </w:tr>
+      <w:tr>
+        <w:trPr>
+          <w:trHeight w:val="340"/>
+          <w:jc w:val="center"/>
+        </w:trPr>
+        <w:tc>
+          <w:tcPr>
+            <w:tcW w:w="2835" w:type="dxa"/>
+            <w:vMerge w:val="restart"/>
+            <w:vAlign w:val="center"/>
+          </w:tcPr>
+          <w:p/>
+        </w:tc>
+        <w:tc>
+          <w:tcPr>
+            <w:tcW w:w="1984" w:type="dxa"/>
+            <w:vAlign w:val="center"/>
+          </w:tcPr>
+          <w:p>
+            <w:r>
+              <w:t>1</w:t>
+            </w:r>
+          </w:p>
+        </w:tc>
+        <w:tc>
+          <w:tcPr>
+            <w:tcW w:w="1984" w:type="dxa"/>
+            <w:vAlign w:val="center"/>
+          </w:tcPr>
+          <w:p/>
+        </w:tc>
+        <w:tc>
+          <w:tcPr>
+            <w:tcW w:w="1984" w:type="dxa"/>
+            <w:vAlign w:val="center"/>
+          </w:tcPr>
+          <w:p/>
+        </w:tc>
+      </w:tr>
+      <w:tr>
+        <w:trPr>
+          <w:trHeight w:val="340"/>
+          <w:jc w:val="center"/>
+        </w:trPr>
+        <w:tc>
+          <w:tcPr>
+            <w:tcW w:w="2835" w:type="dxa"/>
+            <w:vMerge/>
+            <w:vAlign w:val="center"/>
+          </w:tcPr>
+          <w:p/>
+        </w:tc>
+        <w:tc>
+          <w:tcPr>
+            <w:tcW w:w="1984" w:type="dxa"/>
+            <w:vAlign w:val="center"/>
+          </w:tcPr>
+          <w:p>
+            <w:r>
+              <w:t>2</w:t>
+            </w:r>
+          </w:p>
+        </w:tc>
+        <w:tc>
+          <w:tcPr>
+            <w:tcW w:w="1984" w:type="dxa"/>
+            <w:vAlign w:val="center"/>
+          </w:tcPr>
+          <w:p/>
+        </w:tc>
+        <w:tc>
+          <w:tcPr>
+            <w:tcW w:w="1984" w:type="dxa"/>
+            <w:vAlign w:val="center"/>
+          </w:tcPr>
+          <w:p/>
+        </w:tc>
+      </w:tr>
+      <w:tr>
+        <w:trPr>
+          <w:trHeight w:val="340"/>
           <w:jc w:val="center"/>
         </w:trPr>
         <w:tc>
@@ -1460,6 +1578,102 @@
           </w:p>
         </w:tc>
       </w:tr>
+      <w:tr>
+        <w:trPr>
+          <w:trHeight w:val="850"/>
+          <w:jc w:val="center"/>
+        </w:trPr>
+        <w:tc>
+          <w:tcPr>
+            <w:tcW w:w="2268" w:type="dxa"/>
+            <w:shd w:val="clear" w:color="auto" w:fill="auto"/>
+            <w:vAlign w:val="center"/>
+          </w:tcPr>
+          <w:p>
+            <w:pPr>
+              <w:rPr>
+                <w:lang w:eastAsia="en-GB"/>
+              </w:rPr>
+            </w:pPr>
+            <w:r>
+              <w:rPr>
+                <w:lang w:eastAsia="en-GB"/>
+              </w:rPr>
+              <w:t>Culture _____</w:t>
+            </w:r>
+          </w:p>
+        </w:tc>
+        <w:tc>
+          <w:tcPr>
+            <w:tcW w:w="1134" w:type="dxa"/>
+            <w:shd w:val="clear" w:color="auto" w:fill="auto"/>
+            <w:vAlign w:val="center"/>
+          </w:tcPr>
+          <w:p>
+            <w:pPr>
+              <w:rPr>
+                <w:lang w:eastAsia="en-GB"/>
+              </w:rPr>
+            </w:pPr>
+          </w:p>
+        </w:tc>
+        <w:tc>
+          <w:tcPr>
+            <w:tcW w:w="1134" w:type="dxa"/>
+            <w:shd w:val="clear" w:color="auto" w:fill="auto"/>
+            <w:vAlign w:val="center"/>
+          </w:tcPr>
+          <w:p>
+            <w:pPr>
+              <w:rPr>
+                <w:lang w:eastAsia="en-GB"/>
+              </w:rPr>
+            </w:pPr>
+          </w:p>
+        </w:tc>
+        <w:tc>
+          <w:tcPr>
+            <w:tcW w:w="1134" w:type="dxa"/>
+            <w:shd w:val="clear" w:color="auto" w:fill="auto"/>
+            <w:vAlign w:val="center"/>
+          </w:tcPr>
+          <w:p>
+            <w:pPr>
+              <w:rPr>
+                <w:lang w:eastAsia="en-GB"/>
+              </w:rPr>
+            </w:pPr>
+          </w:p>
+        </w:tc>
+        <w:tc>
+          <w:tcPr>
+            <w:tcW w:w="1134" w:type="dxa"/>
+            <w:shd w:val="clear" w:color="auto" w:fill="auto"/>
+            <w:vAlign w:val="center"/>
+          </w:tcPr>
+          <w:p>
+            <w:pPr>
+              <w:rPr>
+                <w:lang w:eastAsia="en-GB"/>
+              </w:rPr>
+            </w:pPr>
+          </w:p>
+        </w:tc>
+        <w:tc>
+          <w:tcPr>
+            <w:tcW w:w="1134" w:type="dxa"/>
+            <w:shd w:val="clear" w:color="auto" w:fill="auto"/>
+            <w:vAlign w:val="center"/>
+          </w:tcPr>
+          <w:p>
+            <w:pPr>
+              <w:rPr>
+                <w:lang w:eastAsia="en-GB"/>
+              </w:rPr>
+            </w:pPr>
+          </w:p>
+        </w:tc>
+      </w:tr>
     </w:tbl>
     <w:p>
       <w:pPr>
@@ -1531,16 +1745,21 @@
     </w:p>
     <w:p>
       <w:r>
-        <w:t xml:space="preserve">You should perform this task in groups of </w:t>
-      </w:r>
-      <w:r>
-        <w:rPr>
-          <w:highlight w:val="yellow"/>
-        </w:rPr>
-        <w:t>2?4?,</w:t>
-      </w:r>
-      <w:r>
-        <w:t xml:space="preserve"> staining your unknown respiratory tract pathogen and the appropriate positive and negative controls using the modified Ziehl-Neelson stain (Protocol 5.2). </w:t>
+        <w:t>You should perform this task in groups of</w:t>
+      </w:r>
+      <w:r>
+        <w:t xml:space="preserve"> two, </w:t>
+      </w:r>
+      <w:r>
+        <w:t>staining your unknown respiratory tract pathogen and the appropriate positive and negative controls using the modified Ziehl-</w:t>
+      </w:r>
+      <w:proofErr w:type="spellStart"/>
+      <w:r>
+        <w:t>Neelson</w:t>
+      </w:r>
+      <w:proofErr w:type="spellEnd"/>
+      <w:r>
+        <w:t xml:space="preserve"> stain (Protocol 5.2). </w:t>
       </w:r>
     </w:p>
     <w:p/>
@@ -1579,7 +1798,15 @@
         <w:fldChar w:fldCharType="end"/>
       </w:r>
       <w:r>
-        <w:t>: Modified Ziehl-Neelson stain</w:t>
+        <w:t>: Modified Ziehl-</w:t>
+      </w:r>
+      <w:proofErr w:type="spellStart"/>
+      <w:r>
+        <w:t>Neelson</w:t>
+      </w:r>
+      <w:proofErr w:type="spellEnd"/>
+      <w:r>
+        <w:t xml:space="preserve"> stain</w:t>
       </w:r>
       <w:r>
         <w:t>.</w:t>
@@ -1651,7 +1878,6 @@
         <w:contextualSpacing w:val="0"/>
       </w:pPr>
       <w:r>
-        <w:lastRenderedPageBreak/>
         <w:t xml:space="preserve">Fix the film of cells to the slide by passing the lower surface of the slide through </w:t>
       </w:r>
       <w:r>
@@ -1710,7 +1936,15 @@
         <w:contextualSpacing w:val="0"/>
       </w:pPr>
       <w:r>
-        <w:t>Cover the slide with carbol fuchsin solution (this contains phenol, so take care to avoid contact with skin. Wash hands immediately if this happens). Allow to stand for 5 min.</w:t>
+        <w:t xml:space="preserve">Cover the slide with </w:t>
+      </w:r>
+      <w:proofErr w:type="spellStart"/>
+      <w:r>
+        <w:t>carbol</w:t>
+      </w:r>
+      <w:proofErr w:type="spellEnd"/>
+      <w:r>
+        <w:t xml:space="preserve"> fuchsin solution (this contains phenol, so take care to avoid contact with skin. Wash hands immediately if this happens). Allow to stand for 5 min.</w:t>
       </w:r>
     </w:p>
     <w:p/>
@@ -1789,7 +2023,15 @@
         <w:contextualSpacing w:val="0"/>
       </w:pPr>
       <w:r>
-        <w:t>Decolourise the slide by covering it with hydrochloric acid in ethanol solution, and allow to stand for 15</w:t>
+        <w:t xml:space="preserve">Decolourise the slide by covering it with hydrochloric acid in ethanol </w:t>
+      </w:r>
+      <w:proofErr w:type="gramStart"/>
+      <w:r>
+        <w:t>solution, and</w:t>
+      </w:r>
+      <w:proofErr w:type="gramEnd"/>
+      <w:r>
+        <w:t xml:space="preserve"> allow to stand for 15</w:t>
       </w:r>
       <w:r>
         <w:t xml:space="preserve"> </w:t>
@@ -1941,7 +2183,15 @@
         <w:t xml:space="preserve">. </w:t>
       </w:r>
       <w:r>
-        <w:t>Results of the modified Ziehl-Neelson stain</w:t>
+        <w:t>Results of the modified Ziehl-</w:t>
+      </w:r>
+      <w:proofErr w:type="spellStart"/>
+      <w:r>
+        <w:t>Neelson</w:t>
+      </w:r>
+      <w:proofErr w:type="spellEnd"/>
+      <w:r>
+        <w:t xml:space="preserve"> stain</w:t>
       </w:r>
     </w:p>
     <w:tbl>
@@ -2026,7 +2276,7 @@
       </w:tr>
       <w:tr>
         <w:trPr>
-          <w:trHeight w:val="1701"/>
+          <w:trHeight w:val="1587"/>
         </w:trPr>
         <w:tc>
           <w:tcPr>
@@ -2087,7 +2337,7 @@
       </w:tr>
       <w:tr>
         <w:trPr>
-          <w:trHeight w:val="1701"/>
+          <w:trHeight w:val="1587"/>
         </w:trPr>
         <w:tc>
           <w:tcPr>
@@ -2136,7 +2386,7 @@
       </w:tr>
       <w:tr>
         <w:trPr>
-          <w:trHeight w:val="1701"/>
+          <w:trHeight w:val="1587"/>
         </w:trPr>
         <w:tc>
           <w:tcPr>
@@ -2195,13 +2445,7 @@
     <w:p/>
     <w:p>
       <w:r>
-        <w:t>One of the lecturers will assess your streak plate (</w:t>
-      </w:r>
-      <w:r>
-        <w:t>if you have not previously passed this competency check</w:t>
-      </w:r>
-      <w:r>
-        <w:t>) according to the following criteria:</w:t>
+        <w:t>One of the lecturers will assess your streak plate (if you have not previously passed this competency check) according to the following criteria:</w:t>
       </w:r>
     </w:p>
     <w:p>
@@ -2261,7 +2505,7 @@
                               <w:t xml:space="preserve">Streak plate competency check </w:t>
                             </w:r>
                             <w:r>
-                              <w:t>5</w:t>
+                              <w:t>4</w:t>
                             </w:r>
                             <w:r>
                               <w:t xml:space="preserve">: </w:t>
@@ -2421,7 +2665,7 @@
                         <w:t xml:space="preserve">Streak plate competency check </w:t>
                       </w:r>
                       <w:r>
-                        <w:t>5</w:t>
+                        <w:t>4</w:t>
                       </w:r>
                       <w:r>
                         <w:t xml:space="preserve">: </w:t>
@@ -2909,17 +3153,6 @@
       </w:pPr>
     </w:p>
     <w:p/>
-    <w:p/>
-    <w:p/>
-    <w:p/>
-    <w:p>
-      <w:pPr>
-        <w:rPr>
-          <w:highlight w:val="yellow"/>
-        </w:rPr>
-      </w:pPr>
-    </w:p>
-    <w:p/>
     <w:sectPr>
       <w:pgSz w:w="11906" w:h="16838"/>
       <w:pgMar w:top="1440" w:right="1440" w:bottom="1440" w:left="1440" w:header="708" w:footer="708" w:gutter="0"/>
@@ -2931,7 +3164,7 @@
 </file>
 
 <file path=word/numbering.xml><?xml version="1.0" encoding="utf-8"?>
-<w:numbering xmlns:wpc="http://schemas.microsoft.com/office/word/2010/wordprocessingCanvas" xmlns:cx="http://schemas.microsoft.com/office/drawing/2014/chartex" xmlns:cx1="http://schemas.microsoft.com/office/drawing/2015/9/8/chartex" xmlns:cx2="http://schemas.microsoft.com/office/drawing/2015/10/21/chartex" xmlns:cx3="http://schemas.microsoft.com/office/drawing/2016/5/9/chartex" xmlns:cx4="http://schemas.microsoft.com/office/drawing/2016/5/10/chartex" xmlns:cx5="http://schemas.microsoft.com/office/drawing/2016/5/11/chartex" xmlns:cx6="http://schemas.microsoft.com/office/drawing/2016/5/12/chartex" xmlns:cx7="http://schemas.microsoft.com/office/drawing/2016/5/13/chartex" xmlns:cx8="http://schemas.microsoft.com/office/drawing/2016/5/14/chartex" xmlns:mc="http://schemas.openxmlformats.org/markup-compatibility/2006" xmlns:aink="http://schemas.microsoft.com/office/drawing/2016/ink" xmlns:am3d="http://schemas.microsoft.com/office/drawing/2017/model3d" xmlns:o="urn:schemas-microsoft-com:office:office" xmlns:oel="http://schemas.microsoft.com/office/2019/extlst" xmlns:r="http://schemas.openxmlformats.org/officeDocument/2006/relationships" xmlns:m="http://schemas.openxmlformats.org/officeDocument/2006/math" xmlns:v="urn:schemas-microsoft-com:vml" xmlns:wp14="http://schemas.microsoft.com/office/word/2010/wordprocessingDrawing" xmlns:wp="http://schemas.openxmlformats.org/drawingml/2006/wordprocessingDrawing" xmlns:w10="urn:schemas-microsoft-com:office:word" xmlns:w="http://schemas.openxmlformats.org/wordprocessingml/2006/main" xmlns:w14="http://schemas.microsoft.com/office/word/2010/wordml" xmlns:w15="http://schemas.microsoft.com/office/word/2012/wordml" xmlns:w16cex="http://schemas.microsoft.com/office/word/2018/wordml/cex" xmlns:w16cid="http://schemas.microsoft.com/office/word/2016/wordml/cid" xmlns:w16="http://schemas.microsoft.com/office/word/2018/wordml" xmlns:w16du="http://schemas.microsoft.com/office/word/2023/wordml/word16du" xmlns:w16sdtdh="http://schemas.microsoft.com/office/word/2020/wordml/sdtdatahash" xmlns:w16se="http://schemas.microsoft.com/office/word/2015/wordml/symex" xmlns:wpg="http://schemas.microsoft.com/office/word/2010/wordprocessingGroup" xmlns:wpi="http://schemas.microsoft.com/office/word/2010/wordprocessingInk" xmlns:wne="http://schemas.microsoft.com/office/word/2006/wordml" xmlns:wps="http://schemas.microsoft.com/office/word/2010/wordprocessingShape" mc:Ignorable="w14 w15 w16se w16cid w16 w16cex w16sdtdh w16du wp14">
+<w:numbering xmlns:wpc="http://schemas.microsoft.com/office/word/2010/wordprocessingCanvas" xmlns:cx="http://schemas.microsoft.com/office/drawing/2014/chartex" xmlns:cx1="http://schemas.microsoft.com/office/drawing/2015/9/8/chartex" xmlns:cx2="http://schemas.microsoft.com/office/drawing/2015/10/21/chartex" xmlns:cx3="http://schemas.microsoft.com/office/drawing/2016/5/9/chartex" xmlns:cx4="http://schemas.microsoft.com/office/drawing/2016/5/10/chartex" xmlns:cx5="http://schemas.microsoft.com/office/drawing/2016/5/11/chartex" xmlns:cx6="http://schemas.microsoft.com/office/drawing/2016/5/12/chartex" xmlns:cx7="http://schemas.microsoft.com/office/drawing/2016/5/13/chartex" xmlns:cx8="http://schemas.microsoft.com/office/drawing/2016/5/14/chartex" xmlns:mc="http://schemas.openxmlformats.org/markup-compatibility/2006" xmlns:aink="http://schemas.microsoft.com/office/drawing/2016/ink" xmlns:am3d="http://schemas.microsoft.com/office/drawing/2017/model3d" xmlns:o="urn:schemas-microsoft-com:office:office" xmlns:oel="http://schemas.microsoft.com/office/2019/extlst" xmlns:r="http://schemas.openxmlformats.org/officeDocument/2006/relationships" xmlns:m="http://schemas.openxmlformats.org/officeDocument/2006/math" xmlns:v="urn:schemas-microsoft-com:vml" xmlns:wp14="http://schemas.microsoft.com/office/word/2010/wordprocessingDrawing" xmlns:wp="http://schemas.openxmlformats.org/drawingml/2006/wordprocessingDrawing" xmlns:w10="urn:schemas-microsoft-com:office:word" xmlns:w="http://schemas.openxmlformats.org/wordprocessingml/2006/main" xmlns:w14="http://schemas.microsoft.com/office/word/2010/wordml" xmlns:w15="http://schemas.microsoft.com/office/word/2012/wordml" xmlns:w16cex="http://schemas.microsoft.com/office/word/2018/wordml/cex" xmlns:w16cid="http://schemas.microsoft.com/office/word/2016/wordml/cid" xmlns:w16="http://schemas.microsoft.com/office/word/2018/wordml" xmlns:w16du="http://schemas.microsoft.com/office/word/2023/wordml/word16du" xmlns:w16sdtdh="http://schemas.microsoft.com/office/word/2020/wordml/sdtdatahash" xmlns:w16sdtfl="http://schemas.microsoft.com/office/word/2024/wordml/sdtformatlock" xmlns:w16se="http://schemas.microsoft.com/office/word/2015/wordml/symex" xmlns:wpg="http://schemas.microsoft.com/office/word/2010/wordprocessingGroup" xmlns:wpi="http://schemas.microsoft.com/office/word/2010/wordprocessingInk" xmlns:wne="http://schemas.microsoft.com/office/word/2006/wordml" xmlns:wps="http://schemas.microsoft.com/office/word/2010/wordprocessingShape" mc:Ignorable="w14 w15 w16se w16cid w16 w16cex w16sdtdh w16sdtfl w16du wp14">
   <w:abstractNum w:abstractNumId="0" w15:restartNumberingAfterBreak="0">
     <w:nsid w:val="24436419"/>
     <w:multiLevelType w:val="hybridMultilevel"/>
@@ -3346,7 +3579,7 @@
 </file>
 
 <file path=word/styles.xml><?xml version="1.0" encoding="utf-8"?>
-<w:styles xmlns:mc="http://schemas.openxmlformats.org/markup-compatibility/2006" xmlns:r="http://schemas.openxmlformats.org/officeDocument/2006/relationships" xmlns:w="http://schemas.openxmlformats.org/wordprocessingml/2006/main" xmlns:w14="http://schemas.microsoft.com/office/word/2010/wordml" xmlns:w15="http://schemas.microsoft.com/office/word/2012/wordml" xmlns:w16cex="http://schemas.microsoft.com/office/word/2018/wordml/cex" xmlns:w16cid="http://schemas.microsoft.com/office/word/2016/wordml/cid" xmlns:w16="http://schemas.microsoft.com/office/word/2018/wordml" xmlns:w16du="http://schemas.microsoft.com/office/word/2023/wordml/word16du" xmlns:w16sdtdh="http://schemas.microsoft.com/office/word/2020/wordml/sdtdatahash" xmlns:w16se="http://schemas.microsoft.com/office/word/2015/wordml/symex" mc:Ignorable="w14 w15 w16se w16cid w16 w16cex w16sdtdh w16du">
+<w:styles xmlns:mc="http://schemas.openxmlformats.org/markup-compatibility/2006" xmlns:r="http://schemas.openxmlformats.org/officeDocument/2006/relationships" xmlns:w="http://schemas.openxmlformats.org/wordprocessingml/2006/main" xmlns:w14="http://schemas.microsoft.com/office/word/2010/wordml" xmlns:w15="http://schemas.microsoft.com/office/word/2012/wordml" xmlns:w16cex="http://schemas.microsoft.com/office/word/2018/wordml/cex" xmlns:w16cid="http://schemas.microsoft.com/office/word/2016/wordml/cid" xmlns:w16="http://schemas.microsoft.com/office/word/2018/wordml" xmlns:w16du="http://schemas.microsoft.com/office/word/2023/wordml/word16du" xmlns:w16sdtdh="http://schemas.microsoft.com/office/word/2020/wordml/sdtdatahash" xmlns:w16sdtfl="http://schemas.microsoft.com/office/word/2024/wordml/sdtformatlock" xmlns:w16se="http://schemas.microsoft.com/office/word/2015/wordml/symex" mc:Ignorable="w14 w15 w16se w16cid w16 w16cex w16sdtdh w16sdtfl w16du">
   <w:docDefaults>
     <w:rPrDefault>
       <w:rPr>

--- a/handouts/Lab5.docx
+++ b/handouts/Lab5.docx
@@ -957,7 +957,7 @@
         <w:rPr>
           <w:noProof/>
         </w:rPr>
-        <w:t>B</w:t>
+        <w:t>A</w:t>
       </w:r>
       <w:r>
         <w:fldChar w:fldCharType="end"/>
@@ -976,57 +976,7 @@
         <w:t xml:space="preserve"> </w:t>
       </w:r>
       <w:r>
-        <w:t>(</w:t>
-      </w:r>
-      <w:r>
-        <w:t xml:space="preserve">from </w:t>
-      </w:r>
-      <w:r>
-        <w:rPr>
-          <w:color w:val="FF0000"/>
-        </w:rPr>
-        <w:fldChar w:fldCharType="begin"/>
-      </w:r>
-      <w:r>
-        <w:instrText xml:space="preserve"> REF task_abxRplates \h </w:instrText>
-      </w:r>
-      <w:r>
-        <w:rPr>
-          <w:color w:val="FF0000"/>
-        </w:rPr>
-        <w:instrText xml:space="preserve"> \* MERGEFORMAT </w:instrText>
-      </w:r>
-      <w:r>
-        <w:rPr>
-          <w:color w:val="FF0000"/>
-        </w:rPr>
-      </w:r>
-      <w:r>
-        <w:rPr>
-          <w:color w:val="FF0000"/>
-        </w:rPr>
-        <w:fldChar w:fldCharType="separate"/>
-      </w:r>
-      <w:r>
-        <w:t>TASK</w:t>
-      </w:r>
-      <w:r>
-        <w:t xml:space="preserve"> 4</w:t>
-      </w:r>
-      <w:r>
-        <w:rPr>
-          <w:noProof/>
-        </w:rPr>
-        <w:t>F</w:t>
-      </w:r>
-      <w:r>
-        <w:rPr>
-          <w:color w:val="FF0000"/>
-        </w:rPr>
-        <w:fldChar w:fldCharType="end"/>
-      </w:r>
-      <w:r>
-        <w:t>)</w:t>
+        <w:t>(from TASK 4F)</w:t>
       </w:r>
     </w:p>
     <w:p>
@@ -1719,7 +1669,7 @@
         <w:rPr>
           <w:noProof/>
         </w:rPr>
-        <w:t>C</w:t>
+        <w:t>B</w:t>
       </w:r>
       <w:r>
         <w:fldChar w:fldCharType="end"/>
@@ -2445,10 +2395,26 @@
     <w:p/>
     <w:p>
       <w:r>
-        <w:t>One of the lecturers will assess your streak plate (if you have not previously passed this competency check) according to the following criteria:</w:t>
-      </w:r>
-    </w:p>
-    <w:p>
+        <w:t>If you have not previously passed the streak plate competency check, you will be given another opportunity (</w:t>
+      </w:r>
+      <w:r>
+        <w:t xml:space="preserve">you will streak the bacterial strain provided to you on nutrient agar.) </w:t>
+      </w:r>
+      <w:proofErr w:type="gramStart"/>
+      <w:r>
+        <w:t>One</w:t>
+      </w:r>
+      <w:proofErr w:type="gramEnd"/>
+      <w:r>
+        <w:t xml:space="preserve"> of the lecturers will assess your streak plate (if you have not previously passed this competency check) according to the following criteria:</w:t>
+      </w:r>
+    </w:p>
+    <w:p>
+      <w:pPr>
+        <w:rPr>
+          <w:bCs/>
+        </w:rPr>
+      </w:pPr>
       <w:r>
         <w:rPr>
           <w:noProof/>
@@ -2802,26 +2768,6 @@
           </mc:Fallback>
         </mc:AlternateContent>
       </w:r>
-    </w:p>
-    <w:p>
-      <w:pPr>
-        <w:rPr>
-          <w:bCs/>
-        </w:rPr>
-      </w:pPr>
-      <w:r>
-        <w:rPr>
-          <w:bCs/>
-        </w:rPr>
-        <w:t>You should use the feedback provided by the lecturer on your streak plate to improve your technique. If you have not yet managed to pass this competency, you will be given another opportunity to streak a plate.</w:t>
-      </w:r>
-    </w:p>
-    <w:p>
-      <w:pPr>
-        <w:rPr>
-          <w:bCs/>
-        </w:rPr>
-      </w:pPr>
     </w:p>
     <w:p>
       <w:pPr>
